--- a/E-BaSR-ENGL_DareenKN.docx
+++ b/E-BaSR-ENGL_DareenKN.docx
@@ -1,6 +1,6 @@
 
 <file path=word/document.xml><?xml version="1.0" encoding="utf-8"?>
-<w:document xmlns:wpc="http://schemas.microsoft.com/office/word/2010/wordprocessingCanvas" xmlns:cx="http://schemas.microsoft.com/office/drawing/2014/chartex" xmlns:cx1="http://schemas.microsoft.com/office/drawing/2015/9/8/chartex" xmlns:cx2="http://schemas.microsoft.com/office/drawing/2015/10/21/chartex" xmlns:cx3="http://schemas.microsoft.com/office/drawing/2016/5/9/chartex" xmlns:cx4="http://schemas.microsoft.com/office/drawing/2016/5/10/chartex" xmlns:cx5="http://schemas.microsoft.com/office/drawing/2016/5/11/chartex" xmlns:cx6="http://schemas.microsoft.com/office/drawing/2016/5/12/chartex" xmlns:cx7="http://schemas.microsoft.com/office/drawing/2016/5/13/chartex" xmlns:cx8="http://schemas.microsoft.com/office/drawing/2016/5/14/chartex" xmlns:mc="http://schemas.openxmlformats.org/markup-compatibility/2006" xmlns:aink="http://schemas.microsoft.com/office/drawing/2016/ink" xmlns:am3d="http://schemas.microsoft.com/office/drawing/2017/model3d" xmlns:o="urn:schemas-microsoft-com:office:office" xmlns:oel="http://schemas.microsoft.com/office/2019/extlst" xmlns:r="http://schemas.openxmlformats.org/officeDocument/2006/relationships" xmlns:m="http://schemas.openxmlformats.org/officeDocument/2006/math" xmlns:v="urn:schemas-microsoft-com:vml" xmlns:wp14="http://schemas.microsoft.com/office/word/2010/wordprocessingDrawing" xmlns:wp="http://schemas.openxmlformats.org/drawingml/2006/wordprocessingDrawing" xmlns:w10="urn:schemas-microsoft-com:office:word" xmlns:w="http://schemas.openxmlformats.org/wordprocessingml/2006/main" xmlns:w14="http://schemas.microsoft.com/office/word/2010/wordml" xmlns:w15="http://schemas.microsoft.com/office/word/2012/wordml" xmlns:w16cex="http://schemas.microsoft.com/office/word/2018/wordml/cex" xmlns:w16cid="http://schemas.microsoft.com/office/word/2016/wordml/cid" xmlns:w16="http://schemas.microsoft.com/office/word/2018/wordml" xmlns:w16sdtdh="http://schemas.microsoft.com/office/word/2020/wordml/sdtdatahash" xmlns:w16se="http://schemas.microsoft.com/office/word/2015/wordml/symex" xmlns:wpg="http://schemas.microsoft.com/office/word/2010/wordprocessingGroup" xmlns:wpi="http://schemas.microsoft.com/office/word/2010/wordprocessingInk" xmlns:wne="http://schemas.microsoft.com/office/word/2006/wordml" xmlns:wps="http://schemas.microsoft.com/office/word/2010/wordprocessingShape" mc:Ignorable="w14 w15 w16se w16cid w16 w16cex w16sdtdh wp14">
+<w:document xmlns:wpc="http://schemas.microsoft.com/office/word/2010/wordprocessingCanvas" xmlns:cx="http://schemas.microsoft.com/office/drawing/2014/chartex" xmlns:cx1="http://schemas.microsoft.com/office/drawing/2015/9/8/chartex" xmlns:cx2="http://schemas.microsoft.com/office/drawing/2015/10/21/chartex" xmlns:cx3="http://schemas.microsoft.com/office/drawing/2016/5/9/chartex" xmlns:cx4="http://schemas.microsoft.com/office/drawing/2016/5/10/chartex" xmlns:cx5="http://schemas.microsoft.com/office/drawing/2016/5/11/chartex" xmlns:cx6="http://schemas.microsoft.com/office/drawing/2016/5/12/chartex" xmlns:cx7="http://schemas.microsoft.com/office/drawing/2016/5/13/chartex" xmlns:cx8="http://schemas.microsoft.com/office/drawing/2016/5/14/chartex" xmlns:mc="http://schemas.openxmlformats.org/markup-compatibility/2006" xmlns:aink="http://schemas.microsoft.com/office/drawing/2016/ink" xmlns:am3d="http://schemas.microsoft.com/office/drawing/2017/model3d" xmlns:o="urn:schemas-microsoft-com:office:office" xmlns:oel="http://schemas.microsoft.com/office/2019/extlst" xmlns:r="http://schemas.openxmlformats.org/officeDocument/2006/relationships" xmlns:m="http://schemas.openxmlformats.org/officeDocument/2006/math" xmlns:v="urn:schemas-microsoft-com:vml" xmlns:wp14="http://schemas.microsoft.com/office/word/2010/wordprocessingDrawing" xmlns:wp="http://schemas.openxmlformats.org/drawingml/2006/wordprocessingDrawing" xmlns:w10="urn:schemas-microsoft-com:office:word" xmlns:w="http://schemas.openxmlformats.org/wordprocessingml/2006/main" xmlns:w14="http://schemas.microsoft.com/office/word/2010/wordml" xmlns:w15="http://schemas.microsoft.com/office/word/2012/wordml" xmlns:w16cex="http://schemas.microsoft.com/office/word/2018/wordml/cex" xmlns:w16cid="http://schemas.microsoft.com/office/word/2016/wordml/cid" xmlns:w16="http://schemas.microsoft.com/office/word/2018/wordml" xmlns:w16du="http://schemas.microsoft.com/office/word/2023/wordml/word16du" xmlns:w16sdtdh="http://schemas.microsoft.com/office/word/2020/wordml/sdtdatahash" xmlns:w16sdtfl="http://schemas.microsoft.com/office/word/2024/wordml/sdtformatlock" xmlns:w16se="http://schemas.microsoft.com/office/word/2015/wordml/symex" xmlns:wpg="http://schemas.microsoft.com/office/word/2010/wordprocessingGroup" xmlns:wpi="http://schemas.microsoft.com/office/word/2010/wordprocessingInk" xmlns:wne="http://schemas.microsoft.com/office/word/2006/wordml" xmlns:wps="http://schemas.microsoft.com/office/word/2010/wordprocessingShape" mc:Ignorable="w14 w15 w16se w16cid w16 w16cex w16sdtdh w16sdtfl w16du wp14">
   <w:body>
     <w:sdt>
       <w:sdtPr>
@@ -26,7 +26,7 @@
             <mc:AlternateContent>
               <mc:Choice Requires="wpg">
                 <w:drawing>
-                  <wp:anchor distT="0" distB="0" distL="114300" distR="114300" simplePos="0" relativeHeight="251658240" behindDoc="1" locked="0" layoutInCell="1" allowOverlap="1" wp14:anchorId="2E7752E2" wp14:editId="79F9C848">
+                  <wp:anchor distT="0" distB="0" distL="114300" distR="114300" simplePos="0" relativeHeight="251653120" behindDoc="1" locked="0" layoutInCell="1" allowOverlap="1" wp14:anchorId="2E7752E2" wp14:editId="2C05BBA3">
                     <wp:simplePos x="0" y="0"/>
                     <wp:positionH relativeFrom="page">
                       <wp:align>center</wp:align>
@@ -280,7 +280,7 @@
                                       <w:noProof/>
                                       <w:color w:val="FFFFFF" w:themeColor="background1"/>
                                     </w:rPr>
-                                    <w:t>April 1, 2025</w:t>
+                                    <w:t>April 3, 2025</w:t>
                                   </w:r>
                                   <w:r>
                                     <w:rPr>
@@ -433,7 +433,7 @@
               </mc:Choice>
               <mc:Fallback>
                 <w:pict>
-                  <v:group w14:anchorId="2E7752E2" id="Group 1" o:spid="_x0000_s1026" style="position:absolute;margin-left:0;margin-top:0;width:539.6pt;height:719.9pt;z-index:-251658240;mso-width-percent:882;mso-height-percent:909;mso-position-horizontal:center;mso-position-horizontal-relative:page;mso-position-vertical:center;mso-position-vertical-relative:page;mso-width-percent:882;mso-height-percent:909" coordsize="68580,92717" o:gfxdata="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">
+                  <v:group w14:anchorId="2E7752E2" id="Group 1" o:spid="_x0000_s1026" style="position:absolute;margin-left:0;margin-top:0;width:539.6pt;height:719.9pt;z-index:-251663360;mso-width-percent:882;mso-height-percent:909;mso-position-horizontal:center;mso-position-horizontal-relative:page;mso-position-vertical:center;mso-position-vertical-relative:page;mso-width-percent:882;mso-height-percent:909" coordsize="68580,92717" o:gfxdata="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">
                     <v:rect id="Rectangle 120" o:spid="_x0000_s1027" style="position:absolute;top:73152;width:68580;height:1431;visibility:visible;mso-wrap-style:square;v-text-anchor:middle" o:gfxdata="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" fillcolor="#156082 [3204]" stroked="f" strokeweight="2.75pt" insetpen="t"/>
                     <v:rect id="Rectangle 121" o:spid="_x0000_s1028" style="position:absolute;top:74390;width:68580;height:18327;visibility:visible;mso-wrap-style:square;v-text-anchor:bottom" o:gfxdata="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" fillcolor="#e97132 [3205]" stroked="f" strokeweight="2.75pt" insetpen="t">
                       <v:textbox inset="36pt,14.4pt,36pt,36pt">
@@ -590,7 +590,7 @@
                                 <w:noProof/>
                                 <w:color w:val="FFFFFF" w:themeColor="background1"/>
                               </w:rPr>
-                              <w:t>April 1, 2025</w:t>
+                              <w:t>April 3, 2025</w:t>
                             </w:r>
                             <w:r>
                               <w:rPr>
@@ -738,7 +738,7 @@
         <w:rPr>
           <w:noProof/>
         </w:rPr>
-        <w:t>April 1, 2025</w:t>
+        <w:t>April 3, 2025</w:t>
       </w:r>
       <w:r>
         <w:fldChar w:fldCharType="end"/>
@@ -3202,19 +3202,7 @@
               <w:rPr>
                 <w:rStyle w:val="Hyperlink"/>
               </w:rPr>
-              <w:t>Referenc</w:t>
-            </w:r>
-            <w:r>
-              <w:rPr>
-                <w:rStyle w:val="Hyperlink"/>
-              </w:rPr>
-              <w:t>e</w:t>
-            </w:r>
-            <w:r>
-              <w:rPr>
-                <w:rStyle w:val="Hyperlink"/>
-              </w:rPr>
-              <w:t>s</w:t>
+              <w:t>References</w:t>
             </w:r>
             <w:r>
               <w:tab/>
@@ -3379,39 +3367,25 @@
       <w:pPr>
         <w:pStyle w:val="BodyText"/>
       </w:pPr>
-      <w:r>
-        <w:fldChar w:fldCharType="begin"/>
-      </w:r>
-      <w:r>
-        <w:instrText xml:space="preserve"> TOC \h \z \c "Table" </w:instrText>
-      </w:r>
-      <w:r>
-        <w:fldChar w:fldCharType="separate"/>
-      </w:r>
-      <w:r>
-        <w:t xml:space="preserve"> Table 1: </w:t>
-      </w:r>
-      <w:r>
-        <w:rPr>
-          <w:rFonts w:eastAsia="DengXian" w:hint="eastAsia"/>
-          <w:lang w:eastAsia="zh-CN"/>
-        </w:rPr>
-        <w:t xml:space="preserve">Recommended equipment and </w:t>
-      </w:r>
-      <w:r>
-        <w:rPr>
-          <w:rFonts w:eastAsia="DengXian"/>
-          <w:lang w:eastAsia="zh-CN"/>
-        </w:rPr>
-        <w:t>material.</w:t>
-      </w:r>
-      <w:r>
-        <w:rPr>
-          <w:noProof/>
-          <w:lang w:val="en-US"/>
-        </w:rPr>
-        <w:fldChar w:fldCharType="end"/>
-      </w:r>
+      <w:fldSimple w:instr=" TOC \h \z \c &quot;Table&quot; ">
+        <w:r>
+          <w:t xml:space="preserve"> Table 1: </w:t>
+        </w:r>
+        <w:r>
+          <w:rPr>
+            <w:rFonts w:eastAsia="DengXian" w:hint="eastAsia"/>
+            <w:lang w:eastAsia="zh-CN"/>
+          </w:rPr>
+          <w:t xml:space="preserve">Recommended equipment and </w:t>
+        </w:r>
+        <w:r>
+          <w:rPr>
+            <w:rFonts w:eastAsia="DengXian"/>
+            <w:lang w:eastAsia="zh-CN"/>
+          </w:rPr>
+          <w:t>material.</w:t>
+        </w:r>
+      </w:fldSimple>
     </w:p>
     <w:p/>
     <w:p>
@@ -4263,7 +4237,7 @@
     <w:p>
       <w:pPr>
         <w:pStyle w:val="BodyText"/>
-        <w:spacing w:afterLines="150"/>
+        <w:spacing w:afterLines="150" w:line="240" w:lineRule="auto"/>
         <w:rPr>
           <w:rFonts w:eastAsia="DengXian"/>
           <w:lang w:eastAsia="zh-CN"/>
@@ -4313,7 +4287,7 @@
     <w:p>
       <w:pPr>
         <w:pStyle w:val="BodyText"/>
-        <w:spacing w:afterLines="150"/>
+        <w:spacing w:afterLines="150" w:line="240" w:lineRule="auto"/>
         <w:rPr>
           <w:rFonts w:eastAsia="DengXian"/>
           <w:lang w:eastAsia="zh-CN"/>
@@ -4321,13 +4295,61 @@
       </w:pPr>
       <w:r>
         <w:rPr>
+          <w:rFonts w:eastAsia="DengXian"/>
+          <w:lang w:eastAsia="zh-CN"/>
+        </w:rPr>
+        <w:t xml:space="preserve">Source: </w:t>
+      </w:r>
+      <w:r>
+        <w:rPr>
+          <w:rFonts w:eastAsia="DengXian"/>
+          <w:lang w:eastAsia="zh-CN"/>
+        </w:rPr>
+        <w:t>(2025). Broadcom.com. https://access.broadcom.com/default/ui/v1/signin/</w:t>
+      </w:r>
+    </w:p>
+    <w:p>
+      <w:pPr>
+        <w:pStyle w:val="Caption"/>
+        <w:spacing w:afterLines="150" w:after="360"/>
+      </w:pPr>
+      <w:r>
+        <w:t xml:space="preserve">Figure </w:t>
+      </w:r>
+      <w:r>
+        <w:t>2</w:t>
+      </w:r>
+      <w:r>
+        <w:t xml:space="preserve">: </w:t>
+      </w:r>
+      <w:r>
+        <w:t>Setting</w:t>
+      </w:r>
+      <w:r>
+        <w:t xml:space="preserve"> VMware Workstation</w:t>
+      </w:r>
+      <w:r>
+        <w:t xml:space="preserve"> for download</w:t>
+      </w:r>
+    </w:p>
+    <w:p>
+      <w:pPr>
+        <w:pStyle w:val="BodyText"/>
+        <w:spacing w:afterLines="150" w:line="240" w:lineRule="auto"/>
+        <w:rPr>
+          <w:rFonts w:eastAsia="DengXian"/>
+          <w:lang w:eastAsia="zh-CN"/>
+        </w:rPr>
+      </w:pPr>
+      <w:r>
+        <w:rPr>
           <w:noProof/>
         </w:rPr>
         <w:drawing>
-          <wp:inline distT="0" distB="0" distL="0" distR="0" wp14:anchorId="05C81F85" wp14:editId="696DDECC">
-            <wp:extent cx="5274310" cy="2689225"/>
-            <wp:effectExtent l="0" t="0" r="2540" b="0"/>
-            <wp:docPr id="1688437610" name="图片 1" descr="图形用户界面, 文本, 应用程序, 电子邮件&#10;&#10;AI 生成的内容可能不正确。"/>
+          <wp:inline distT="0" distB="0" distL="0" distR="0" wp14:anchorId="4C9006F4" wp14:editId="3380BF85">
+            <wp:extent cx="5274310" cy="2684756"/>
+            <wp:effectExtent l="0" t="0" r="2540" b="1905"/>
+            <wp:docPr id="2140355934" name="图片 1"/>
             <wp:cNvGraphicFramePr>
               <a:graphicFrameLocks xmlns:a="http://schemas.openxmlformats.org/drawingml/2006/main" noChangeAspect="1"/>
             </wp:cNvGraphicFramePr>
@@ -4335,11 +4357,17 @@
               <a:graphicData uri="http://schemas.openxmlformats.org/drawingml/2006/picture">
                 <pic:pic xmlns:pic="http://schemas.openxmlformats.org/drawingml/2006/picture">
                   <pic:nvPicPr>
-                    <pic:cNvPr id="1688437610" name="图片 1" descr="图形用户界面, 文本, 应用程序, 电子邮件&#10;&#10;AI 生成的内容可能不正确。"/>
+                    <pic:cNvPr id="2140355934" name="图片 1"/>
                     <pic:cNvPicPr/>
                   </pic:nvPicPr>
                   <pic:blipFill>
-                    <a:blip r:embed="rId22"/>
+                    <a:blip r:embed="rId22">
+                      <a:extLst>
+                        <a:ext uri="{28A0092B-C50C-407E-A947-70E740481C1C}">
+                          <a14:useLocalDpi xmlns:a14="http://schemas.microsoft.com/office/drawing/2010/main" val="0"/>
+                        </a:ext>
+                      </a:extLst>
+                    </a:blip>
                     <a:stretch>
                       <a:fillRect/>
                     </a:stretch>
@@ -4347,7 +4375,7 @@
                   <pic:spPr>
                     <a:xfrm>
                       <a:off x="0" y="0"/>
-                      <a:ext cx="5274310" cy="2689225"/>
+                      <a:ext cx="5274310" cy="2684756"/>
                     </a:xfrm>
                     <a:prstGeom prst="rect">
                       <a:avLst/>
@@ -4363,7 +4391,7 @@
     <w:p>
       <w:pPr>
         <w:pStyle w:val="BodyText"/>
-        <w:spacing w:afterLines="150"/>
+        <w:spacing w:afterLines="150" w:line="240" w:lineRule="auto"/>
         <w:rPr>
           <w:rFonts w:eastAsia="DengXian"/>
           <w:lang w:eastAsia="zh-CN"/>
@@ -4558,26 +4586,11 @@
       </w:pPr>
       <w:r>
         <w:lastRenderedPageBreak/>
-        <w:t>To open VMware Workstation, find the shortcut on your desktop or in the Start menu and double-click it.</w:t>
-      </w:r>
-    </w:p>
-    <w:p>
-      <w:pPr>
-        <w:pStyle w:val="BodyText"/>
-      </w:pPr>
-      <w:r>
-        <w:t>This section explained how to install VMware Workstation on a Windows 10 or 11 system. It included steps such as downloading the installer from the official Broadcom portal, running the installation as an administrator, and choosing the default setup options. These steps provide users with the necessary foundation to begin creating and managing virtual machines on their system.</w:t>
-      </w:r>
-    </w:p>
-    <w:p>
-      <w:pPr>
-        <w:pStyle w:val="BodyText"/>
-        <w:spacing w:afterLines="150"/>
-        <w:rPr>
-          <w:rFonts w:eastAsia="DengXian"/>
-          <w:lang w:eastAsia="zh-CN"/>
-        </w:rPr>
-      </w:pPr>
+        <w:t>To open VMware Workstation, find the shortcut on your desktop or in the Start menu and double-click it</w:t>
+      </w:r>
+      <w:r>
+        <w:t>.</w:t>
+      </w:r>
     </w:p>
     <w:p>
       <w:pPr>
@@ -4789,7 +4802,6 @@
           <w:b/>
           <w:bCs/>
         </w:rPr>
-        <w:lastRenderedPageBreak/>
         <w:t>Select Installation Type:</w:t>
       </w:r>
       <w:r>
@@ -4870,6 +4882,7 @@
           <w:b/>
           <w:bCs/>
         </w:rPr>
+        <w:lastRenderedPageBreak/>
         <w:t>Complete Installation:</w:t>
       </w:r>
       <w:r>
@@ -4986,6 +4999,10 @@
         <w:spacing w:afterLines="150" w:after="360"/>
       </w:pPr>
     </w:p>
+    <w:p/>
+    <w:p/>
+    <w:p/>
+    <w:p/>
     <w:p/>
     <w:p/>
     <w:p/>
@@ -5012,51 +5029,108 @@
         <w:lastRenderedPageBreak/>
         <w:t xml:space="preserve">Figure </w:t>
       </w:r>
-      <w:r>
-        <w:fldChar w:fldCharType="begin"/>
-      </w:r>
-      <w:r>
-        <w:instrText xml:space="preserve"> SEQ Figure \* ARABIC </w:instrText>
-      </w:r>
-      <w:r>
-        <w:fldChar w:fldCharType="separate"/>
-      </w:r>
+      <w:fldSimple w:instr=" SEQ Figure \* ARABIC ">
+        <w:r>
+          <w:rPr>
+            <w:noProof/>
+          </w:rPr>
+          <w:t>1</w:t>
+        </w:r>
+      </w:fldSimple>
+      <w:r>
+        <w:t xml:space="preserve">: </w:t>
+      </w:r>
+      <w:r>
+        <w:t xml:space="preserve">I'm an </w:t>
+      </w:r>
+      <w:r>
+        <w:t>Image</w:t>
+      </w:r>
+      <w:r>
+        <w:t xml:space="preserve"> Caption!</w:t>
+      </w:r>
+      <w:bookmarkEnd w:id="25"/>
+    </w:p>
+    <w:p>
+      <w:pPr>
+        <w:pStyle w:val="BodyText"/>
+      </w:pPr>
       <w:r>
         <w:rPr>
           <w:noProof/>
         </w:rPr>
-        <w:t>1</w:t>
+        <mc:AlternateContent>
+          <mc:Choice Requires="wps">
+            <w:drawing>
+              <wp:anchor distT="0" distB="0" distL="114300" distR="114300" simplePos="0" relativeHeight="251664384" behindDoc="0" locked="0" layoutInCell="1" allowOverlap="1" wp14:anchorId="6947D8EA" wp14:editId="7F25354A">
+                <wp:simplePos x="0" y="0"/>
+                <wp:positionH relativeFrom="column">
+                  <wp:posOffset>2628900</wp:posOffset>
+                </wp:positionH>
+                <wp:positionV relativeFrom="paragraph">
+                  <wp:posOffset>1235710</wp:posOffset>
+                </wp:positionV>
+                <wp:extent cx="447675" cy="585263"/>
+                <wp:effectExtent l="19050" t="19050" r="66675" b="43815"/>
+                <wp:wrapNone/>
+                <wp:docPr id="1129221463" name="Straight Arrow Connector 4"/>
+                <wp:cNvGraphicFramePr/>
+                <a:graphic xmlns:a="http://schemas.openxmlformats.org/drawingml/2006/main">
+                  <a:graphicData uri="http://schemas.microsoft.com/office/word/2010/wordprocessingShape">
+                    <wps:wsp>
+                      <wps:cNvCnPr/>
+                      <wps:spPr>
+                        <a:xfrm>
+                          <a:off x="0" y="0"/>
+                          <a:ext cx="447675" cy="585263"/>
+                        </a:xfrm>
+                        <a:prstGeom prst="straightConnector1">
+                          <a:avLst/>
+                        </a:prstGeom>
+                        <a:ln w="28575">
+                          <a:tailEnd type="triangle"/>
+                        </a:ln>
+                      </wps:spPr>
+                      <wps:style>
+                        <a:lnRef idx="1">
+                          <a:schemeClr val="accent1"/>
+                        </a:lnRef>
+                        <a:fillRef idx="0">
+                          <a:schemeClr val="accent1"/>
+                        </a:fillRef>
+                        <a:effectRef idx="0">
+                          <a:schemeClr val="accent1"/>
+                        </a:effectRef>
+                        <a:fontRef idx="minor">
+                          <a:schemeClr val="tx1"/>
+                        </a:fontRef>
+                      </wps:style>
+                      <wps:bodyPr/>
+                    </wps:wsp>
+                  </a:graphicData>
+                </a:graphic>
+              </wp:anchor>
+            </w:drawing>
+          </mc:Choice>
+          <mc:Fallback>
+            <w:pict>
+              <v:shapetype w14:anchorId="0ABE8C2F" id="_x0000_t32" coordsize="21600,21600" o:spt="32" o:oned="t" path="m,l21600,21600e" filled="f">
+                <v:path arrowok="t" fillok="f" o:connecttype="none"/>
+                <o:lock v:ext="edit" shapetype="t"/>
+              </v:shapetype>
+              <v:shape id="Straight Arrow Connector 4" o:spid="_x0000_s1026" type="#_x0000_t32" style="position:absolute;margin-left:207pt;margin-top:97.3pt;width:35.25pt;height:46.1pt;z-index:251664384;visibility:visible;mso-wrap-style:square;mso-wrap-distance-left:9pt;mso-wrap-distance-top:0;mso-wrap-distance-right:9pt;mso-wrap-distance-bottom:0;mso-position-horizontal:absolute;mso-position-horizontal-relative:text;mso-position-vertical:absolute;mso-position-vertical-relative:text" o:gfxdata="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" strokecolor="#156082 [3204]" strokeweight="2.25pt" insetpen="t">
+                <v:stroke endarrow="block"/>
+              </v:shape>
+            </w:pict>
+          </mc:Fallback>
+        </mc:AlternateContent>
       </w:r>
       <w:r>
         <w:rPr>
           <w:noProof/>
         </w:rPr>
-        <w:fldChar w:fldCharType="end"/>
-      </w:r>
-      <w:r>
-        <w:t xml:space="preserve">: </w:t>
-      </w:r>
-      <w:r>
-        <w:t xml:space="preserve">I'm an </w:t>
-      </w:r>
-      <w:r>
-        <w:t>Image</w:t>
-      </w:r>
-      <w:r>
-        <w:t xml:space="preserve"> Caption!</w:t>
-      </w:r>
-      <w:bookmarkEnd w:id="25"/>
-    </w:p>
-    <w:p>
-      <w:pPr>
-        <w:pStyle w:val="BodyText"/>
-      </w:pPr>
-      <w:r>
-        <w:rPr>
-          <w:noProof/>
-        </w:rPr>
         <w:drawing>
-          <wp:inline distT="0" distB="0" distL="0" distR="0" wp14:anchorId="162D504E" wp14:editId="2D96EEC4">
+          <wp:inline distT="0" distB="0" distL="0" distR="0" wp14:anchorId="162D504E" wp14:editId="52F9ACE5">
             <wp:extent cx="2527300" cy="1727120"/>
             <wp:effectExtent l="0" t="0" r="6350" b="6985"/>
             <wp:docPr id="1" name="Picture 1"/>
@@ -5123,8 +5197,140 @@
         <w:rPr>
           <w:noProof/>
         </w:rPr>
+        <mc:AlternateContent>
+          <mc:Choice Requires="wps">
+            <w:drawing>
+              <wp:anchor distT="0" distB="0" distL="114300" distR="114300" simplePos="0" relativeHeight="251666432" behindDoc="0" locked="0" layoutInCell="1" allowOverlap="1" wp14:anchorId="02C5BC2D" wp14:editId="7CD79183">
+                <wp:simplePos x="0" y="0"/>
+                <wp:positionH relativeFrom="column">
+                  <wp:posOffset>2686050</wp:posOffset>
+                </wp:positionH>
+                <wp:positionV relativeFrom="paragraph">
+                  <wp:posOffset>1236345</wp:posOffset>
+                </wp:positionV>
+                <wp:extent cx="447675" cy="584835"/>
+                <wp:effectExtent l="19050" t="19050" r="66675" b="43815"/>
+                <wp:wrapNone/>
+                <wp:docPr id="1695975631" name="Straight Arrow Connector 4"/>
+                <wp:cNvGraphicFramePr/>
+                <a:graphic xmlns:a="http://schemas.openxmlformats.org/drawingml/2006/main">
+                  <a:graphicData uri="http://schemas.microsoft.com/office/word/2010/wordprocessingShape">
+                    <wps:wsp>
+                      <wps:cNvCnPr/>
+                      <wps:spPr>
+                        <a:xfrm>
+                          <a:off x="0" y="0"/>
+                          <a:ext cx="447675" cy="584835"/>
+                        </a:xfrm>
+                        <a:prstGeom prst="straightConnector1">
+                          <a:avLst/>
+                        </a:prstGeom>
+                        <a:ln w="28575">
+                          <a:tailEnd type="triangle"/>
+                        </a:ln>
+                      </wps:spPr>
+                      <wps:style>
+                        <a:lnRef idx="1">
+                          <a:schemeClr val="accent1"/>
+                        </a:lnRef>
+                        <a:fillRef idx="0">
+                          <a:schemeClr val="accent1"/>
+                        </a:fillRef>
+                        <a:effectRef idx="0">
+                          <a:schemeClr val="accent1"/>
+                        </a:effectRef>
+                        <a:fontRef idx="minor">
+                          <a:schemeClr val="tx1"/>
+                        </a:fontRef>
+                      </wps:style>
+                      <wps:bodyPr/>
+                    </wps:wsp>
+                  </a:graphicData>
+                </a:graphic>
+              </wp:anchor>
+            </w:drawing>
+          </mc:Choice>
+          <mc:Fallback>
+            <w:pict>
+              <v:shape w14:anchorId="1A0BBFB3" id="Straight Arrow Connector 4" o:spid="_x0000_s1026" type="#_x0000_t32" style="position:absolute;margin-left:211.5pt;margin-top:97.35pt;width:35.25pt;height:46.05pt;z-index:251666432;visibility:visible;mso-wrap-style:square;mso-wrap-distance-left:9pt;mso-wrap-distance-top:0;mso-wrap-distance-right:9pt;mso-wrap-distance-bottom:0;mso-position-horizontal:absolute;mso-position-horizontal-relative:text;mso-position-vertical:absolute;mso-position-vertical-relative:text" o:gfxdata="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" strokecolor="#156082 [3204]" strokeweight="2.25pt" insetpen="t">
+                <v:stroke endarrow="block"/>
+              </v:shape>
+            </w:pict>
+          </mc:Fallback>
+        </mc:AlternateContent>
+      </w:r>
+      <w:r>
+        <w:rPr>
+          <w:noProof/>
+        </w:rPr>
+        <mc:AlternateContent>
+          <mc:Choice Requires="wps">
+            <w:drawing>
+              <wp:anchor distT="0" distB="0" distL="114300" distR="114300" simplePos="0" relativeHeight="251665408" behindDoc="0" locked="0" layoutInCell="1" allowOverlap="1" wp14:anchorId="4817599A" wp14:editId="5E7E313E">
+                <wp:simplePos x="0" y="0"/>
+                <wp:positionH relativeFrom="column">
+                  <wp:posOffset>2647950</wp:posOffset>
+                </wp:positionH>
+                <wp:positionV relativeFrom="paragraph">
+                  <wp:posOffset>24765</wp:posOffset>
+                </wp:positionV>
+                <wp:extent cx="447675" cy="584835"/>
+                <wp:effectExtent l="38100" t="19050" r="28575" b="43815"/>
+                <wp:wrapNone/>
+                <wp:docPr id="690785110" name="Straight Arrow Connector 4"/>
+                <wp:cNvGraphicFramePr/>
+                <a:graphic xmlns:a="http://schemas.openxmlformats.org/drawingml/2006/main">
+                  <a:graphicData uri="http://schemas.microsoft.com/office/word/2010/wordprocessingShape">
+                    <wps:wsp>
+                      <wps:cNvCnPr/>
+                      <wps:spPr>
+                        <a:xfrm flipH="1">
+                          <a:off x="0" y="0"/>
+                          <a:ext cx="447675" cy="584835"/>
+                        </a:xfrm>
+                        <a:prstGeom prst="straightConnector1">
+                          <a:avLst/>
+                        </a:prstGeom>
+                        <a:ln w="28575">
+                          <a:tailEnd type="triangle"/>
+                        </a:ln>
+                      </wps:spPr>
+                      <wps:style>
+                        <a:lnRef idx="1">
+                          <a:schemeClr val="accent1"/>
+                        </a:lnRef>
+                        <a:fillRef idx="0">
+                          <a:schemeClr val="accent1"/>
+                        </a:fillRef>
+                        <a:effectRef idx="0">
+                          <a:schemeClr val="accent1"/>
+                        </a:effectRef>
+                        <a:fontRef idx="minor">
+                          <a:schemeClr val="tx1"/>
+                        </a:fontRef>
+                      </wps:style>
+                      <wps:bodyPr/>
+                    </wps:wsp>
+                  </a:graphicData>
+                </a:graphic>
+              </wp:anchor>
+            </w:drawing>
+          </mc:Choice>
+          <mc:Fallback>
+            <w:pict>
+              <v:shape w14:anchorId="3CF19267" id="Straight Arrow Connector 4" o:spid="_x0000_s1026" type="#_x0000_t32" style="position:absolute;margin-left:208.5pt;margin-top:1.95pt;width:35.25pt;height:46.05pt;flip:x;z-index:251665408;visibility:visible;mso-wrap-style:square;mso-wrap-distance-left:9pt;mso-wrap-distance-top:0;mso-wrap-distance-right:9pt;mso-wrap-distance-bottom:0;mso-position-horizontal:absolute;mso-position-horizontal-relative:text;mso-position-vertical:absolute;mso-position-vertical-relative:text" o:gfxdata="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" strokecolor="#156082 [3204]" strokeweight="2.25pt" insetpen="t">
+                <v:stroke endarrow="block"/>
+              </v:shape>
+            </w:pict>
+          </mc:Fallback>
+        </mc:AlternateContent>
+      </w:r>
+      <w:r>
+        <w:rPr>
+          <w:noProof/>
+        </w:rPr>
         <w:drawing>
-          <wp:inline distT="0" distB="0" distL="0" distR="0" wp14:anchorId="226BA10F" wp14:editId="5EF6653E">
+          <wp:inline distT="0" distB="0" distL="0" distR="0" wp14:anchorId="226BA10F" wp14:editId="2A33F3FD">
             <wp:extent cx="2527300" cy="1727120"/>
             <wp:effectExtent l="0" t="0" r="6350" b="6985"/>
             <wp:docPr id="563386869" name="Picture 563386869"/>
@@ -5191,8 +5397,74 @@
         <w:rPr>
           <w:noProof/>
         </w:rPr>
+        <mc:AlternateContent>
+          <mc:Choice Requires="wps">
+            <w:drawing>
+              <wp:anchor distT="0" distB="0" distL="114300" distR="114300" simplePos="0" relativeHeight="251667456" behindDoc="0" locked="0" layoutInCell="1" allowOverlap="1" wp14:anchorId="35C4ED5C" wp14:editId="1D1249F4">
+                <wp:simplePos x="0" y="0"/>
+                <wp:positionH relativeFrom="column">
+                  <wp:posOffset>2609850</wp:posOffset>
+                </wp:positionH>
+                <wp:positionV relativeFrom="paragraph">
+                  <wp:posOffset>27305</wp:posOffset>
+                </wp:positionV>
+                <wp:extent cx="447675" cy="585263"/>
+                <wp:effectExtent l="38100" t="19050" r="28575" b="43815"/>
+                <wp:wrapNone/>
+                <wp:docPr id="2098786032" name="Straight Arrow Connector 4"/>
+                <wp:cNvGraphicFramePr/>
+                <a:graphic xmlns:a="http://schemas.openxmlformats.org/drawingml/2006/main">
+                  <a:graphicData uri="http://schemas.microsoft.com/office/word/2010/wordprocessingShape">
+                    <wps:wsp>
+                      <wps:cNvCnPr/>
+                      <wps:spPr>
+                        <a:xfrm flipH="1">
+                          <a:off x="0" y="0"/>
+                          <a:ext cx="447675" cy="585263"/>
+                        </a:xfrm>
+                        <a:prstGeom prst="straightConnector1">
+                          <a:avLst/>
+                        </a:prstGeom>
+                        <a:ln w="28575">
+                          <a:tailEnd type="triangle"/>
+                        </a:ln>
+                      </wps:spPr>
+                      <wps:style>
+                        <a:lnRef idx="1">
+                          <a:schemeClr val="accent1"/>
+                        </a:lnRef>
+                        <a:fillRef idx="0">
+                          <a:schemeClr val="accent1"/>
+                        </a:fillRef>
+                        <a:effectRef idx="0">
+                          <a:schemeClr val="accent1"/>
+                        </a:effectRef>
+                        <a:fontRef idx="minor">
+                          <a:schemeClr val="tx1"/>
+                        </a:fontRef>
+                      </wps:style>
+                      <wps:bodyPr/>
+                    </wps:wsp>
+                  </a:graphicData>
+                </a:graphic>
+              </wp:anchor>
+            </w:drawing>
+          </mc:Choice>
+          <mc:Fallback>
+            <w:pict>
+              <v:shape w14:anchorId="44827590" id="Straight Arrow Connector 4" o:spid="_x0000_s1026" type="#_x0000_t32" style="position:absolute;margin-left:205.5pt;margin-top:2.15pt;width:35.25pt;height:46.1pt;flip:x;z-index:251667456;visibility:visible;mso-wrap-style:square;mso-wrap-distance-left:9pt;mso-wrap-distance-top:0;mso-wrap-distance-right:9pt;mso-wrap-distance-bottom:0;mso-position-horizontal:absolute;mso-position-horizontal-relative:text;mso-position-vertical:absolute;mso-position-vertical-relative:text" o:gfxdata="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" strokecolor="#156082 [3204]" strokeweight="2.25pt" insetpen="t">
+                <v:stroke endarrow="block"/>
+              </v:shape>
+            </w:pict>
+          </mc:Fallback>
+        </mc:AlternateContent>
+      </w:r>
+      <w:r>
+        <w:rPr>
+          <w:noProof/>
+        </w:rPr>
         <w:drawing>
-          <wp:inline distT="0" distB="0" distL="0" distR="0" wp14:anchorId="475535D1" wp14:editId="0FC6F6CA">
+          <wp:inline distT="0" distB="0" distL="0" distR="0" wp14:anchorId="475535D1" wp14:editId="58383777">
             <wp:extent cx="2527300" cy="1727120"/>
             <wp:effectExtent l="0" t="0" r="6350" b="6985"/>
             <wp:docPr id="195950089" name="Picture 195950089"/>
@@ -5451,6 +5723,17 @@
     <w:p>
       <w:pPr>
         <w:pStyle w:val="BodyText"/>
+      </w:pPr>
+      <w:r>
+        <w:t>This section explained how to install VMware Workstation on a Windows 10 or 11 system. It included steps such as downloading the installer from the official Broadcom portal, running the installation as an administrator, and choosing the default setup options. These steps provide users with the necessary foundation to begin creating and managing virtual machines on their system</w:t>
+      </w:r>
+      <w:r>
+        <w:t>.</w:t>
+      </w:r>
+    </w:p>
+    <w:p>
+      <w:pPr>
+        <w:pStyle w:val="BodyText"/>
         <w:spacing w:afterLines="150"/>
       </w:pPr>
       <w:r>
@@ -5652,6 +5935,9 @@
           <w:numId w:val="27"/>
         </w:numPr>
         <w:spacing w:afterLines="150"/>
+        <w:rPr>
+          <w:lang/>
+        </w:rPr>
       </w:pPr>
       <w:r>
         <w:rPr>
@@ -5662,6 +5948,21 @@
       </w:r>
       <w:r>
         <w:t xml:space="preserve"> Virtual machines allow students to create and test applications in different operating environments.</w:t>
+      </w:r>
+      <w:r>
+        <w:t xml:space="preserve"> </w:t>
+      </w:r>
+      <w:r>
+        <w:rPr>
+          <w:lang/>
+        </w:rPr>
+        <w:t>(Ali &amp; Meghanathan, 2011)</w:t>
+      </w:r>
+      <w:r>
+        <w:rPr>
+          <w:lang w:val="en-US"/>
+        </w:rPr>
+        <w:t>.</w:t>
       </w:r>
     </w:p>
     <w:p>
@@ -5683,6 +5984,15 @@
       <w:r>
         <w:t xml:space="preserve"> Many cybersecurity courses use virtualized environments to simulate attack scenarios safely.</w:t>
       </w:r>
+      <w:r>
+        <w:t xml:space="preserve"> (</w:t>
+      </w:r>
+      <w:r>
+        <w:t>page 11 paragraph 3</w:t>
+      </w:r>
+      <w:r>
+        <w:t>)</w:t>
+      </w:r>
     </w:p>
     <w:p>
       <w:pPr>
@@ -5704,6 +6014,15 @@
       <w:r>
         <w:t xml:space="preserve"> Students can practice setting up and managing virtual networks before working on real infrastructure.</w:t>
       </w:r>
+      <w:r>
+        <w:t xml:space="preserve"> (</w:t>
+      </w:r>
+      <w:r>
+        <w:t>page 12 and 13</w:t>
+      </w:r>
+      <w:r>
+        <w:t>)</w:t>
+      </w:r>
     </w:p>
     <w:p>
       <w:pPr>
@@ -5713,6 +6032,9 @@
           <w:numId w:val="27"/>
         </w:numPr>
         <w:spacing w:afterLines="150"/>
+        <w:rPr>
+          <w:lang/>
+        </w:rPr>
       </w:pPr>
       <w:r>
         <w:rPr>
@@ -5726,6 +6048,15 @@
       </w:r>
       <w:r>
         <w:t>.</w:t>
+      </w:r>
+      <w:r>
+        <w:t xml:space="preserve"> </w:t>
+      </w:r>
+      <w:r>
+        <w:rPr>
+          <w:lang/>
+        </w:rPr>
+        <w:t>(Swift et al., 2003)</w:t>
       </w:r>
     </w:p>
     <w:p>
@@ -6053,6 +6384,67 @@
     </w:p>
     <w:p>
       <w:pPr>
+        <w:spacing w:after="0" w:line="480" w:lineRule="auto"/>
+        <w:ind w:left="720" w:hanging="720"/>
+        <w:rPr>
+          <w:rFonts w:ascii="Times New Roman" w:eastAsia="Times New Roman" w:hAnsi="Times New Roman" w:cs="Times New Roman"/>
+          <w:sz w:val="24"/>
+          <w:szCs w:val="24"/>
+          <w:lang w:val="en-US"/>
+        </w:rPr>
+      </w:pPr>
+      <w:r>
+        <w:rPr>
+          <w:rFonts w:ascii="Times New Roman" w:eastAsia="Times New Roman" w:hAnsi="Times New Roman" w:cs="Times New Roman"/>
+          <w:sz w:val="24"/>
+          <w:szCs w:val="24"/>
+          <w:lang/>
+        </w:rPr>
+        <w:t xml:space="preserve">Ali, I., &amp; Meghanathan, N. (2011). Virtual Machines And Networks - Installation, Performance, Study, Advantages And Virtualization Options. </w:t>
+      </w:r>
+      <w:r>
+        <w:rPr>
+          <w:rFonts w:ascii="Times New Roman" w:eastAsia="Times New Roman" w:hAnsi="Times New Roman" w:cs="Times New Roman"/>
+          <w:i/>
+          <w:iCs/>
+          <w:sz w:val="24"/>
+          <w:szCs w:val="24"/>
+          <w:lang/>
+        </w:rPr>
+        <w:t>International Journal of Network Security &amp; Its Applications</w:t>
+      </w:r>
+      <w:r>
+        <w:rPr>
+          <w:rFonts w:ascii="Times New Roman" w:eastAsia="Times New Roman" w:hAnsi="Times New Roman" w:cs="Times New Roman"/>
+          <w:sz w:val="24"/>
+          <w:szCs w:val="24"/>
+          <w:lang/>
+        </w:rPr>
+        <w:t xml:space="preserve">, </w:t>
+      </w:r>
+      <w:r>
+        <w:rPr>
+          <w:rFonts w:ascii="Times New Roman" w:eastAsia="Times New Roman" w:hAnsi="Times New Roman" w:cs="Times New Roman"/>
+          <w:i/>
+          <w:iCs/>
+          <w:sz w:val="24"/>
+          <w:szCs w:val="24"/>
+          <w:lang/>
+        </w:rPr>
+        <w:t>3</w:t>
+      </w:r>
+      <w:r>
+        <w:rPr>
+          <w:rFonts w:ascii="Times New Roman" w:eastAsia="Times New Roman" w:hAnsi="Times New Roman" w:cs="Times New Roman"/>
+          <w:sz w:val="24"/>
+          <w:szCs w:val="24"/>
+          <w:lang/>
+        </w:rPr>
+        <w:t>(1), 11–12. https://doi.org/10.5121/ijnsa.2011.3101</w:t>
+      </w:r>
+    </w:p>
+    <w:p>
+      <w:pPr>
         <w:pStyle w:val="NormalWeb"/>
         <w:spacing w:after="0" w:line="480" w:lineRule="auto"/>
         <w:ind w:left="720" w:hanging="720"/>
@@ -6191,6 +6583,7 @@
         <w:ind w:left="720" w:hanging="720"/>
       </w:pPr>
       <w:r>
+        <w:lastRenderedPageBreak/>
         <w:t xml:space="preserve">Roy, M. (2024, May 13). </w:t>
       </w:r>
       <w:r>
@@ -6222,6 +6615,46 @@
       </w:r>
       <w:r>
         <w:t>. Packt Publishing Ltd.</w:t>
+      </w:r>
+    </w:p>
+    <w:p>
+      <w:pPr>
+        <w:pStyle w:val="NormalWeb"/>
+        <w:ind w:left="720" w:hanging="720"/>
+      </w:pPr>
+      <w:r>
+        <w:rPr>
+          <w:lang/>
+        </w:rPr>
+        <w:t xml:space="preserve">Swift, M. M., Bershad, B. N., &amp; Levy, H. M. (2003). Improving the reliability of commodity operating systems. </w:t>
+      </w:r>
+      <w:r>
+        <w:rPr>
+          <w:i/>
+          <w:iCs/>
+          <w:lang/>
+        </w:rPr>
+        <w:t>ACM SIGOPS Operating Systems Review</w:t>
+      </w:r>
+      <w:r>
+        <w:rPr>
+          <w:lang/>
+        </w:rPr>
+        <w:t xml:space="preserve">, </w:t>
+      </w:r>
+      <w:r>
+        <w:rPr>
+          <w:i/>
+          <w:iCs/>
+          <w:lang/>
+        </w:rPr>
+        <w:t>37</w:t>
+      </w:r>
+      <w:r>
+        <w:rPr>
+          <w:lang/>
+        </w:rPr>
+        <w:t>(5), 207–222. https://doi.org/10.1145/1165389.945466</w:t>
       </w:r>
     </w:p>
     <w:p>
@@ -6237,7 +6670,6 @@
         </w:rPr>
       </w:pPr>
       <w:r>
-        <w:lastRenderedPageBreak/>
         <w:t>von Oven, P. (2024). </w:t>
       </w:r>
       <w:r>
@@ -6310,7 +6742,7 @@
 </file>
 
 <file path=word/endnotes.xml><?xml version="1.0" encoding="utf-8"?>
-<w:endnotes xmlns:wpc="http://schemas.microsoft.com/office/word/2010/wordprocessingCanvas" xmlns:cx="http://schemas.microsoft.com/office/drawing/2014/chartex" xmlns:cx1="http://schemas.microsoft.com/office/drawing/2015/9/8/chartex" xmlns:cx2="http://schemas.microsoft.com/office/drawing/2015/10/21/chartex" xmlns:cx3="http://schemas.microsoft.com/office/drawing/2016/5/9/chartex" xmlns:cx4="http://schemas.microsoft.com/office/drawing/2016/5/10/chartex" xmlns:cx5="http://schemas.microsoft.com/office/drawing/2016/5/11/chartex" xmlns:cx6="http://schemas.microsoft.com/office/drawing/2016/5/12/chartex" xmlns:cx7="http://schemas.microsoft.com/office/drawing/2016/5/13/chartex" xmlns:cx8="http://schemas.microsoft.com/office/drawing/2016/5/14/chartex" xmlns:mc="http://schemas.openxmlformats.org/markup-compatibility/2006" xmlns:aink="http://schemas.microsoft.com/office/drawing/2016/ink" xmlns:am3d="http://schemas.microsoft.com/office/drawing/2017/model3d" xmlns:o="urn:schemas-microsoft-com:office:office" xmlns:oel="http://schemas.microsoft.com/office/2019/extlst" xmlns:r="http://schemas.openxmlformats.org/officeDocument/2006/relationships" xmlns:m="http://schemas.openxmlformats.org/officeDocument/2006/math" xmlns:v="urn:schemas-microsoft-com:vml" xmlns:wp14="http://schemas.microsoft.com/office/word/2010/wordprocessingDrawing" xmlns:wp="http://schemas.openxmlformats.org/drawingml/2006/wordprocessingDrawing" xmlns:w10="urn:schemas-microsoft-com:office:word" xmlns:w="http://schemas.openxmlformats.org/wordprocessingml/2006/main" xmlns:w14="http://schemas.microsoft.com/office/word/2010/wordml" xmlns:w15="http://schemas.microsoft.com/office/word/2012/wordml" xmlns:w16cex="http://schemas.microsoft.com/office/word/2018/wordml/cex" xmlns:w16cid="http://schemas.microsoft.com/office/word/2016/wordml/cid" xmlns:w16="http://schemas.microsoft.com/office/word/2018/wordml" xmlns:w16sdtdh="http://schemas.microsoft.com/office/word/2020/wordml/sdtdatahash" xmlns:w16se="http://schemas.microsoft.com/office/word/2015/wordml/symex" xmlns:wpg="http://schemas.microsoft.com/office/word/2010/wordprocessingGroup" xmlns:wpi="http://schemas.microsoft.com/office/word/2010/wordprocessingInk" xmlns:wne="http://schemas.microsoft.com/office/word/2006/wordml" xmlns:wps="http://schemas.microsoft.com/office/word/2010/wordprocessingShape" mc:Ignorable="w14 w15 w16se w16cid w16 w16cex w16sdtdh wp14">
+<w:endnotes xmlns:wpc="http://schemas.microsoft.com/office/word/2010/wordprocessingCanvas" xmlns:cx="http://schemas.microsoft.com/office/drawing/2014/chartex" xmlns:cx1="http://schemas.microsoft.com/office/drawing/2015/9/8/chartex" xmlns:cx2="http://schemas.microsoft.com/office/drawing/2015/10/21/chartex" xmlns:cx3="http://schemas.microsoft.com/office/drawing/2016/5/9/chartex" xmlns:cx4="http://schemas.microsoft.com/office/drawing/2016/5/10/chartex" xmlns:cx5="http://schemas.microsoft.com/office/drawing/2016/5/11/chartex" xmlns:cx6="http://schemas.microsoft.com/office/drawing/2016/5/12/chartex" xmlns:cx7="http://schemas.microsoft.com/office/drawing/2016/5/13/chartex" xmlns:cx8="http://schemas.microsoft.com/office/drawing/2016/5/14/chartex" xmlns:mc="http://schemas.openxmlformats.org/markup-compatibility/2006" xmlns:aink="http://schemas.microsoft.com/office/drawing/2016/ink" xmlns:am3d="http://schemas.microsoft.com/office/drawing/2017/model3d" xmlns:o="urn:schemas-microsoft-com:office:office" xmlns:oel="http://schemas.microsoft.com/office/2019/extlst" xmlns:r="http://schemas.openxmlformats.org/officeDocument/2006/relationships" xmlns:m="http://schemas.openxmlformats.org/officeDocument/2006/math" xmlns:v="urn:schemas-microsoft-com:vml" xmlns:wp14="http://schemas.microsoft.com/office/word/2010/wordprocessingDrawing" xmlns:wp="http://schemas.openxmlformats.org/drawingml/2006/wordprocessingDrawing" xmlns:w10="urn:schemas-microsoft-com:office:word" xmlns:w="http://schemas.openxmlformats.org/wordprocessingml/2006/main" xmlns:w14="http://schemas.microsoft.com/office/word/2010/wordml" xmlns:w15="http://schemas.microsoft.com/office/word/2012/wordml" xmlns:w16cex="http://schemas.microsoft.com/office/word/2018/wordml/cex" xmlns:w16cid="http://schemas.microsoft.com/office/word/2016/wordml/cid" xmlns:w16="http://schemas.microsoft.com/office/word/2018/wordml" xmlns:w16du="http://schemas.microsoft.com/office/word/2023/wordml/word16du" xmlns:w16sdtdh="http://schemas.microsoft.com/office/word/2020/wordml/sdtdatahash" xmlns:w16sdtfl="http://schemas.microsoft.com/office/word/2024/wordml/sdtformatlock" xmlns:w16se="http://schemas.microsoft.com/office/word/2015/wordml/symex" xmlns:wpg="http://schemas.microsoft.com/office/word/2010/wordprocessingGroup" xmlns:wpi="http://schemas.microsoft.com/office/word/2010/wordprocessingInk" xmlns:wne="http://schemas.microsoft.com/office/word/2006/wordml" xmlns:wps="http://schemas.microsoft.com/office/word/2010/wordprocessingShape" mc:Ignorable="w14 w15 w16se w16cid w16 w16cex w16sdtdh w16sdtfl w16du wp14">
   <w:endnote w:type="separator" w:id="-1">
     <w:p>
       <w:pPr>
@@ -6342,7 +6774,7 @@
 </file>
 
 <file path=word/footer1.xml><?xml version="1.0" encoding="utf-8"?>
-<w:ftr xmlns:wpc="http://schemas.microsoft.com/office/word/2010/wordprocessingCanvas" xmlns:cx="http://schemas.microsoft.com/office/drawing/2014/chartex" xmlns:cx1="http://schemas.microsoft.com/office/drawing/2015/9/8/chartex" xmlns:cx2="http://schemas.microsoft.com/office/drawing/2015/10/21/chartex" xmlns:cx3="http://schemas.microsoft.com/office/drawing/2016/5/9/chartex" xmlns:cx4="http://schemas.microsoft.com/office/drawing/2016/5/10/chartex" xmlns:cx5="http://schemas.microsoft.com/office/drawing/2016/5/11/chartex" xmlns:cx6="http://schemas.microsoft.com/office/drawing/2016/5/12/chartex" xmlns:cx7="http://schemas.microsoft.com/office/drawing/2016/5/13/chartex" xmlns:cx8="http://schemas.microsoft.com/office/drawing/2016/5/14/chartex" xmlns:mc="http://schemas.openxmlformats.org/markup-compatibility/2006" xmlns:aink="http://schemas.microsoft.com/office/drawing/2016/ink" xmlns:am3d="http://schemas.microsoft.com/office/drawing/2017/model3d" xmlns:o="urn:schemas-microsoft-com:office:office" xmlns:oel="http://schemas.microsoft.com/office/2019/extlst" xmlns:r="http://schemas.openxmlformats.org/officeDocument/2006/relationships" xmlns:m="http://schemas.openxmlformats.org/officeDocument/2006/math" xmlns:v="urn:schemas-microsoft-com:vml" xmlns:wp14="http://schemas.microsoft.com/office/word/2010/wordprocessingDrawing" xmlns:wp="http://schemas.openxmlformats.org/drawingml/2006/wordprocessingDrawing" xmlns:w10="urn:schemas-microsoft-com:office:word" xmlns:w="http://schemas.openxmlformats.org/wordprocessingml/2006/main" xmlns:w14="http://schemas.microsoft.com/office/word/2010/wordml" xmlns:w15="http://schemas.microsoft.com/office/word/2012/wordml" xmlns:w16cex="http://schemas.microsoft.com/office/word/2018/wordml/cex" xmlns:w16cid="http://schemas.microsoft.com/office/word/2016/wordml/cid" xmlns:w16="http://schemas.microsoft.com/office/word/2018/wordml" xmlns:w16sdtdh="http://schemas.microsoft.com/office/word/2020/wordml/sdtdatahash" xmlns:w16se="http://schemas.microsoft.com/office/word/2015/wordml/symex" xmlns:wpg="http://schemas.microsoft.com/office/word/2010/wordprocessingGroup" xmlns:wpi="http://schemas.microsoft.com/office/word/2010/wordprocessingInk" xmlns:wne="http://schemas.microsoft.com/office/word/2006/wordml" xmlns:wps="http://schemas.microsoft.com/office/word/2010/wordprocessingShape" mc:Ignorable="w14 w15 w16se w16cid w16 w16cex w16sdtdh wp14">
+<w:ftr xmlns:wpc="http://schemas.microsoft.com/office/word/2010/wordprocessingCanvas" xmlns:cx="http://schemas.microsoft.com/office/drawing/2014/chartex" xmlns:cx1="http://schemas.microsoft.com/office/drawing/2015/9/8/chartex" xmlns:cx2="http://schemas.microsoft.com/office/drawing/2015/10/21/chartex" xmlns:cx3="http://schemas.microsoft.com/office/drawing/2016/5/9/chartex" xmlns:cx4="http://schemas.microsoft.com/office/drawing/2016/5/10/chartex" xmlns:cx5="http://schemas.microsoft.com/office/drawing/2016/5/11/chartex" xmlns:cx6="http://schemas.microsoft.com/office/drawing/2016/5/12/chartex" xmlns:cx7="http://schemas.microsoft.com/office/drawing/2016/5/13/chartex" xmlns:cx8="http://schemas.microsoft.com/office/drawing/2016/5/14/chartex" xmlns:mc="http://schemas.openxmlformats.org/markup-compatibility/2006" xmlns:aink="http://schemas.microsoft.com/office/drawing/2016/ink" xmlns:am3d="http://schemas.microsoft.com/office/drawing/2017/model3d" xmlns:o="urn:schemas-microsoft-com:office:office" xmlns:oel="http://schemas.microsoft.com/office/2019/extlst" xmlns:r="http://schemas.openxmlformats.org/officeDocument/2006/relationships" xmlns:m="http://schemas.openxmlformats.org/officeDocument/2006/math" xmlns:v="urn:schemas-microsoft-com:vml" xmlns:wp14="http://schemas.microsoft.com/office/word/2010/wordprocessingDrawing" xmlns:wp="http://schemas.openxmlformats.org/drawingml/2006/wordprocessingDrawing" xmlns:w10="urn:schemas-microsoft-com:office:word" xmlns:w="http://schemas.openxmlformats.org/wordprocessingml/2006/main" xmlns:w14="http://schemas.microsoft.com/office/word/2010/wordml" xmlns:w15="http://schemas.microsoft.com/office/word/2012/wordml" xmlns:w16cex="http://schemas.microsoft.com/office/word/2018/wordml/cex" xmlns:w16cid="http://schemas.microsoft.com/office/word/2016/wordml/cid" xmlns:w16="http://schemas.microsoft.com/office/word/2018/wordml" xmlns:w16du="http://schemas.microsoft.com/office/word/2023/wordml/word16du" xmlns:w16sdtdh="http://schemas.microsoft.com/office/word/2020/wordml/sdtdatahash" xmlns:w16sdtfl="http://schemas.microsoft.com/office/word/2024/wordml/sdtformatlock" xmlns:w16se="http://schemas.microsoft.com/office/word/2015/wordml/symex" xmlns:wpg="http://schemas.microsoft.com/office/word/2010/wordprocessingGroup" xmlns:wpi="http://schemas.microsoft.com/office/word/2010/wordprocessingInk" xmlns:wne="http://schemas.microsoft.com/office/word/2006/wordml" xmlns:wps="http://schemas.microsoft.com/office/word/2010/wordprocessingShape" mc:Ignorable="w14 w15 w16se w16cid w16 w16cex w16sdtdh w16sdtfl w16du wp14">
   <w:p>
     <w:pPr>
       <w:pStyle w:val="Footer"/>
@@ -6361,7 +6793,7 @@
 </file>
 
 <file path=word/footer2.xml><?xml version="1.0" encoding="utf-8"?>
-<w:ftr xmlns:wpc="http://schemas.microsoft.com/office/word/2010/wordprocessingCanvas" xmlns:cx="http://schemas.microsoft.com/office/drawing/2014/chartex" xmlns:cx1="http://schemas.microsoft.com/office/drawing/2015/9/8/chartex" xmlns:cx2="http://schemas.microsoft.com/office/drawing/2015/10/21/chartex" xmlns:cx3="http://schemas.microsoft.com/office/drawing/2016/5/9/chartex" xmlns:cx4="http://schemas.microsoft.com/office/drawing/2016/5/10/chartex" xmlns:cx5="http://schemas.microsoft.com/office/drawing/2016/5/11/chartex" xmlns:cx6="http://schemas.microsoft.com/office/drawing/2016/5/12/chartex" xmlns:cx7="http://schemas.microsoft.com/office/drawing/2016/5/13/chartex" xmlns:cx8="http://schemas.microsoft.com/office/drawing/2016/5/14/chartex" xmlns:mc="http://schemas.openxmlformats.org/markup-compatibility/2006" xmlns:aink="http://schemas.microsoft.com/office/drawing/2016/ink" xmlns:am3d="http://schemas.microsoft.com/office/drawing/2017/model3d" xmlns:o="urn:schemas-microsoft-com:office:office" xmlns:oel="http://schemas.microsoft.com/office/2019/extlst" xmlns:r="http://schemas.openxmlformats.org/officeDocument/2006/relationships" xmlns:m="http://schemas.openxmlformats.org/officeDocument/2006/math" xmlns:v="urn:schemas-microsoft-com:vml" xmlns:wp14="http://schemas.microsoft.com/office/word/2010/wordprocessingDrawing" xmlns:wp="http://schemas.openxmlformats.org/drawingml/2006/wordprocessingDrawing" xmlns:w10="urn:schemas-microsoft-com:office:word" xmlns:w="http://schemas.openxmlformats.org/wordprocessingml/2006/main" xmlns:w14="http://schemas.microsoft.com/office/word/2010/wordml" xmlns:w15="http://schemas.microsoft.com/office/word/2012/wordml" xmlns:w16cex="http://schemas.microsoft.com/office/word/2018/wordml/cex" xmlns:w16cid="http://schemas.microsoft.com/office/word/2016/wordml/cid" xmlns:w16="http://schemas.microsoft.com/office/word/2018/wordml" xmlns:w16sdtdh="http://schemas.microsoft.com/office/word/2020/wordml/sdtdatahash" xmlns:w16se="http://schemas.microsoft.com/office/word/2015/wordml/symex" xmlns:wpg="http://schemas.microsoft.com/office/word/2010/wordprocessingGroup" xmlns:wpi="http://schemas.microsoft.com/office/word/2010/wordprocessingInk" xmlns:wne="http://schemas.microsoft.com/office/word/2006/wordml" xmlns:wps="http://schemas.microsoft.com/office/word/2010/wordprocessingShape" mc:Ignorable="w14 w15 w16se w16cid w16 w16cex w16sdtdh wp14">
+<w:ftr xmlns:wpc="http://schemas.microsoft.com/office/word/2010/wordprocessingCanvas" xmlns:cx="http://schemas.microsoft.com/office/drawing/2014/chartex" xmlns:cx1="http://schemas.microsoft.com/office/drawing/2015/9/8/chartex" xmlns:cx2="http://schemas.microsoft.com/office/drawing/2015/10/21/chartex" xmlns:cx3="http://schemas.microsoft.com/office/drawing/2016/5/9/chartex" xmlns:cx4="http://schemas.microsoft.com/office/drawing/2016/5/10/chartex" xmlns:cx5="http://schemas.microsoft.com/office/drawing/2016/5/11/chartex" xmlns:cx6="http://schemas.microsoft.com/office/drawing/2016/5/12/chartex" xmlns:cx7="http://schemas.microsoft.com/office/drawing/2016/5/13/chartex" xmlns:cx8="http://schemas.microsoft.com/office/drawing/2016/5/14/chartex" xmlns:mc="http://schemas.openxmlformats.org/markup-compatibility/2006" xmlns:aink="http://schemas.microsoft.com/office/drawing/2016/ink" xmlns:am3d="http://schemas.microsoft.com/office/drawing/2017/model3d" xmlns:o="urn:schemas-microsoft-com:office:office" xmlns:oel="http://schemas.microsoft.com/office/2019/extlst" xmlns:r="http://schemas.openxmlformats.org/officeDocument/2006/relationships" xmlns:m="http://schemas.openxmlformats.org/officeDocument/2006/math" xmlns:v="urn:schemas-microsoft-com:vml" xmlns:wp14="http://schemas.microsoft.com/office/word/2010/wordprocessingDrawing" xmlns:wp="http://schemas.openxmlformats.org/drawingml/2006/wordprocessingDrawing" xmlns:w10="urn:schemas-microsoft-com:office:word" xmlns:w="http://schemas.openxmlformats.org/wordprocessingml/2006/main" xmlns:w14="http://schemas.microsoft.com/office/word/2010/wordml" xmlns:w15="http://schemas.microsoft.com/office/word/2012/wordml" xmlns:w16cex="http://schemas.microsoft.com/office/word/2018/wordml/cex" xmlns:w16cid="http://schemas.microsoft.com/office/word/2016/wordml/cid" xmlns:w16="http://schemas.microsoft.com/office/word/2018/wordml" xmlns:w16du="http://schemas.microsoft.com/office/word/2023/wordml/word16du" xmlns:w16sdtdh="http://schemas.microsoft.com/office/word/2020/wordml/sdtdatahash" xmlns:w16sdtfl="http://schemas.microsoft.com/office/word/2024/wordml/sdtformatlock" xmlns:w16se="http://schemas.microsoft.com/office/word/2015/wordml/symex" xmlns:wpg="http://schemas.microsoft.com/office/word/2010/wordprocessingGroup" xmlns:wpi="http://schemas.microsoft.com/office/word/2010/wordprocessingInk" xmlns:wne="http://schemas.microsoft.com/office/word/2006/wordml" xmlns:wps="http://schemas.microsoft.com/office/word/2010/wordprocessingShape" mc:Ignorable="w14 w15 w16se w16cid w16 w16cex w16sdtdh w16sdtfl w16du wp14">
   <w:p>
     <w:pPr>
       <w:pStyle w:val="Footer"/>
@@ -6380,7 +6812,7 @@
 </file>
 
 <file path=word/footer3.xml><?xml version="1.0" encoding="utf-8"?>
-<w:ftr xmlns:wpc="http://schemas.microsoft.com/office/word/2010/wordprocessingCanvas" xmlns:cx="http://schemas.microsoft.com/office/drawing/2014/chartex" xmlns:cx1="http://schemas.microsoft.com/office/drawing/2015/9/8/chartex" xmlns:cx2="http://schemas.microsoft.com/office/drawing/2015/10/21/chartex" xmlns:cx3="http://schemas.microsoft.com/office/drawing/2016/5/9/chartex" xmlns:cx4="http://schemas.microsoft.com/office/drawing/2016/5/10/chartex" xmlns:cx5="http://schemas.microsoft.com/office/drawing/2016/5/11/chartex" xmlns:cx6="http://schemas.microsoft.com/office/drawing/2016/5/12/chartex" xmlns:cx7="http://schemas.microsoft.com/office/drawing/2016/5/13/chartex" xmlns:cx8="http://schemas.microsoft.com/office/drawing/2016/5/14/chartex" xmlns:mc="http://schemas.openxmlformats.org/markup-compatibility/2006" xmlns:aink="http://schemas.microsoft.com/office/drawing/2016/ink" xmlns:am3d="http://schemas.microsoft.com/office/drawing/2017/model3d" xmlns:o="urn:schemas-microsoft-com:office:office" xmlns:oel="http://schemas.microsoft.com/office/2019/extlst" xmlns:r="http://schemas.openxmlformats.org/officeDocument/2006/relationships" xmlns:m="http://schemas.openxmlformats.org/officeDocument/2006/math" xmlns:v="urn:schemas-microsoft-com:vml" xmlns:wp14="http://schemas.microsoft.com/office/word/2010/wordprocessingDrawing" xmlns:wp="http://schemas.openxmlformats.org/drawingml/2006/wordprocessingDrawing" xmlns:w10="urn:schemas-microsoft-com:office:word" xmlns:w="http://schemas.openxmlformats.org/wordprocessingml/2006/main" xmlns:w14="http://schemas.microsoft.com/office/word/2010/wordml" xmlns:w15="http://schemas.microsoft.com/office/word/2012/wordml" xmlns:w16cex="http://schemas.microsoft.com/office/word/2018/wordml/cex" xmlns:w16cid="http://schemas.microsoft.com/office/word/2016/wordml/cid" xmlns:w16="http://schemas.microsoft.com/office/word/2018/wordml" xmlns:w16sdtdh="http://schemas.microsoft.com/office/word/2020/wordml/sdtdatahash" xmlns:w16se="http://schemas.microsoft.com/office/word/2015/wordml/symex" xmlns:wpg="http://schemas.microsoft.com/office/word/2010/wordprocessingGroup" xmlns:wpi="http://schemas.microsoft.com/office/word/2010/wordprocessingInk" xmlns:wne="http://schemas.microsoft.com/office/word/2006/wordml" xmlns:wps="http://schemas.microsoft.com/office/word/2010/wordprocessingShape" mc:Ignorable="w14 w15 w16se w16cid w16 w16cex w16sdtdh wp14">
+<w:ftr xmlns:wpc="http://schemas.microsoft.com/office/word/2010/wordprocessingCanvas" xmlns:cx="http://schemas.microsoft.com/office/drawing/2014/chartex" xmlns:cx1="http://schemas.microsoft.com/office/drawing/2015/9/8/chartex" xmlns:cx2="http://schemas.microsoft.com/office/drawing/2015/10/21/chartex" xmlns:cx3="http://schemas.microsoft.com/office/drawing/2016/5/9/chartex" xmlns:cx4="http://schemas.microsoft.com/office/drawing/2016/5/10/chartex" xmlns:cx5="http://schemas.microsoft.com/office/drawing/2016/5/11/chartex" xmlns:cx6="http://schemas.microsoft.com/office/drawing/2016/5/12/chartex" xmlns:cx7="http://schemas.microsoft.com/office/drawing/2016/5/13/chartex" xmlns:cx8="http://schemas.microsoft.com/office/drawing/2016/5/14/chartex" xmlns:mc="http://schemas.openxmlformats.org/markup-compatibility/2006" xmlns:aink="http://schemas.microsoft.com/office/drawing/2016/ink" xmlns:am3d="http://schemas.microsoft.com/office/drawing/2017/model3d" xmlns:o="urn:schemas-microsoft-com:office:office" xmlns:oel="http://schemas.microsoft.com/office/2019/extlst" xmlns:r="http://schemas.openxmlformats.org/officeDocument/2006/relationships" xmlns:m="http://schemas.openxmlformats.org/officeDocument/2006/math" xmlns:v="urn:schemas-microsoft-com:vml" xmlns:wp14="http://schemas.microsoft.com/office/word/2010/wordprocessingDrawing" xmlns:wp="http://schemas.openxmlformats.org/drawingml/2006/wordprocessingDrawing" xmlns:w10="urn:schemas-microsoft-com:office:word" xmlns:w="http://schemas.openxmlformats.org/wordprocessingml/2006/main" xmlns:w14="http://schemas.microsoft.com/office/word/2010/wordml" xmlns:w15="http://schemas.microsoft.com/office/word/2012/wordml" xmlns:w16cex="http://schemas.microsoft.com/office/word/2018/wordml/cex" xmlns:w16cid="http://schemas.microsoft.com/office/word/2016/wordml/cid" xmlns:w16="http://schemas.microsoft.com/office/word/2018/wordml" xmlns:w16du="http://schemas.microsoft.com/office/word/2023/wordml/word16du" xmlns:w16sdtdh="http://schemas.microsoft.com/office/word/2020/wordml/sdtdatahash" xmlns:w16sdtfl="http://schemas.microsoft.com/office/word/2024/wordml/sdtformatlock" xmlns:w16se="http://schemas.microsoft.com/office/word/2015/wordml/symex" xmlns:wpg="http://schemas.microsoft.com/office/word/2010/wordprocessingGroup" xmlns:wpi="http://schemas.microsoft.com/office/word/2010/wordprocessingInk" xmlns:wne="http://schemas.microsoft.com/office/word/2006/wordml" xmlns:wps="http://schemas.microsoft.com/office/word/2010/wordprocessingShape" mc:Ignorable="w14 w15 w16se w16cid w16 w16cex w16sdtdh w16sdtfl w16du wp14">
   <w:p>
     <w:pPr>
       <w:pStyle w:val="Footer"/>
@@ -6390,7 +6822,7 @@
 </file>
 
 <file path=word/footer4.xml><?xml version="1.0" encoding="utf-8"?>
-<w:ftr xmlns:wpc="http://schemas.microsoft.com/office/word/2010/wordprocessingCanvas" xmlns:cx="http://schemas.microsoft.com/office/drawing/2014/chartex" xmlns:cx1="http://schemas.microsoft.com/office/drawing/2015/9/8/chartex" xmlns:cx2="http://schemas.microsoft.com/office/drawing/2015/10/21/chartex" xmlns:cx3="http://schemas.microsoft.com/office/drawing/2016/5/9/chartex" xmlns:cx4="http://schemas.microsoft.com/office/drawing/2016/5/10/chartex" xmlns:cx5="http://schemas.microsoft.com/office/drawing/2016/5/11/chartex" xmlns:cx6="http://schemas.microsoft.com/office/drawing/2016/5/12/chartex" xmlns:cx7="http://schemas.microsoft.com/office/drawing/2016/5/13/chartex" xmlns:cx8="http://schemas.microsoft.com/office/drawing/2016/5/14/chartex" xmlns:mc="http://schemas.openxmlformats.org/markup-compatibility/2006" xmlns:aink="http://schemas.microsoft.com/office/drawing/2016/ink" xmlns:am3d="http://schemas.microsoft.com/office/drawing/2017/model3d" xmlns:o="urn:schemas-microsoft-com:office:office" xmlns:oel="http://schemas.microsoft.com/office/2019/extlst" xmlns:r="http://schemas.openxmlformats.org/officeDocument/2006/relationships" xmlns:m="http://schemas.openxmlformats.org/officeDocument/2006/math" xmlns:v="urn:schemas-microsoft-com:vml" xmlns:wp14="http://schemas.microsoft.com/office/word/2010/wordprocessingDrawing" xmlns:wp="http://schemas.openxmlformats.org/drawingml/2006/wordprocessingDrawing" xmlns:w10="urn:schemas-microsoft-com:office:word" xmlns:w="http://schemas.openxmlformats.org/wordprocessingml/2006/main" xmlns:w14="http://schemas.microsoft.com/office/word/2010/wordml" xmlns:w15="http://schemas.microsoft.com/office/word/2012/wordml" xmlns:w16cex="http://schemas.microsoft.com/office/word/2018/wordml/cex" xmlns:w16cid="http://schemas.microsoft.com/office/word/2016/wordml/cid" xmlns:w16="http://schemas.microsoft.com/office/word/2018/wordml" xmlns:w16sdtdh="http://schemas.microsoft.com/office/word/2020/wordml/sdtdatahash" xmlns:w16se="http://schemas.microsoft.com/office/word/2015/wordml/symex" xmlns:wpg="http://schemas.microsoft.com/office/word/2010/wordprocessingGroup" xmlns:wpi="http://schemas.microsoft.com/office/word/2010/wordprocessingInk" xmlns:wne="http://schemas.microsoft.com/office/word/2006/wordml" xmlns:wps="http://schemas.microsoft.com/office/word/2010/wordprocessingShape" mc:Ignorable="w14 w15 w16se w16cid w16 w16cex w16sdtdh wp14">
+<w:ftr xmlns:wpc="http://schemas.microsoft.com/office/word/2010/wordprocessingCanvas" xmlns:cx="http://schemas.microsoft.com/office/drawing/2014/chartex" xmlns:cx1="http://schemas.microsoft.com/office/drawing/2015/9/8/chartex" xmlns:cx2="http://schemas.microsoft.com/office/drawing/2015/10/21/chartex" xmlns:cx3="http://schemas.microsoft.com/office/drawing/2016/5/9/chartex" xmlns:cx4="http://schemas.microsoft.com/office/drawing/2016/5/10/chartex" xmlns:cx5="http://schemas.microsoft.com/office/drawing/2016/5/11/chartex" xmlns:cx6="http://schemas.microsoft.com/office/drawing/2016/5/12/chartex" xmlns:cx7="http://schemas.microsoft.com/office/drawing/2016/5/13/chartex" xmlns:cx8="http://schemas.microsoft.com/office/drawing/2016/5/14/chartex" xmlns:mc="http://schemas.openxmlformats.org/markup-compatibility/2006" xmlns:aink="http://schemas.microsoft.com/office/drawing/2016/ink" xmlns:am3d="http://schemas.microsoft.com/office/drawing/2017/model3d" xmlns:o="urn:schemas-microsoft-com:office:office" xmlns:oel="http://schemas.microsoft.com/office/2019/extlst" xmlns:r="http://schemas.openxmlformats.org/officeDocument/2006/relationships" xmlns:m="http://schemas.openxmlformats.org/officeDocument/2006/math" xmlns:v="urn:schemas-microsoft-com:vml" xmlns:wp14="http://schemas.microsoft.com/office/word/2010/wordprocessingDrawing" xmlns:wp="http://schemas.openxmlformats.org/drawingml/2006/wordprocessingDrawing" xmlns:w10="urn:schemas-microsoft-com:office:word" xmlns:w="http://schemas.openxmlformats.org/wordprocessingml/2006/main" xmlns:w14="http://schemas.microsoft.com/office/word/2010/wordml" xmlns:w15="http://schemas.microsoft.com/office/word/2012/wordml" xmlns:w16cex="http://schemas.microsoft.com/office/word/2018/wordml/cex" xmlns:w16cid="http://schemas.microsoft.com/office/word/2016/wordml/cid" xmlns:w16="http://schemas.microsoft.com/office/word/2018/wordml" xmlns:w16du="http://schemas.microsoft.com/office/word/2023/wordml/word16du" xmlns:w16sdtdh="http://schemas.microsoft.com/office/word/2020/wordml/sdtdatahash" xmlns:w16sdtfl="http://schemas.microsoft.com/office/word/2024/wordml/sdtformatlock" xmlns:w16se="http://schemas.microsoft.com/office/word/2015/wordml/symex" xmlns:wpg="http://schemas.microsoft.com/office/word/2010/wordprocessingGroup" xmlns:wpi="http://schemas.microsoft.com/office/word/2010/wordprocessingInk" xmlns:wne="http://schemas.microsoft.com/office/word/2006/wordml" xmlns:wps="http://schemas.microsoft.com/office/word/2010/wordprocessingShape" mc:Ignorable="w14 w15 w16se w16cid w16 w16cex w16sdtdh w16sdtfl w16du wp14">
   <w:tbl>
     <w:tblPr>
       <w:tblW w:w="5000" w:type="pct"/>
@@ -6499,7 +6931,7 @@
 </file>
 
 <file path=word/footnotes.xml><?xml version="1.0" encoding="utf-8"?>
-<w:footnotes xmlns:wpc="http://schemas.microsoft.com/office/word/2010/wordprocessingCanvas" xmlns:cx="http://schemas.microsoft.com/office/drawing/2014/chartex" xmlns:cx1="http://schemas.microsoft.com/office/drawing/2015/9/8/chartex" xmlns:cx2="http://schemas.microsoft.com/office/drawing/2015/10/21/chartex" xmlns:cx3="http://schemas.microsoft.com/office/drawing/2016/5/9/chartex" xmlns:cx4="http://schemas.microsoft.com/office/drawing/2016/5/10/chartex" xmlns:cx5="http://schemas.microsoft.com/office/drawing/2016/5/11/chartex" xmlns:cx6="http://schemas.microsoft.com/office/drawing/2016/5/12/chartex" xmlns:cx7="http://schemas.microsoft.com/office/drawing/2016/5/13/chartex" xmlns:cx8="http://schemas.microsoft.com/office/drawing/2016/5/14/chartex" xmlns:mc="http://schemas.openxmlformats.org/markup-compatibility/2006" xmlns:aink="http://schemas.microsoft.com/office/drawing/2016/ink" xmlns:am3d="http://schemas.microsoft.com/office/drawing/2017/model3d" xmlns:o="urn:schemas-microsoft-com:office:office" xmlns:oel="http://schemas.microsoft.com/office/2019/extlst" xmlns:r="http://schemas.openxmlformats.org/officeDocument/2006/relationships" xmlns:m="http://schemas.openxmlformats.org/officeDocument/2006/math" xmlns:v="urn:schemas-microsoft-com:vml" xmlns:wp14="http://schemas.microsoft.com/office/word/2010/wordprocessingDrawing" xmlns:wp="http://schemas.openxmlformats.org/drawingml/2006/wordprocessingDrawing" xmlns:w10="urn:schemas-microsoft-com:office:word" xmlns:w="http://schemas.openxmlformats.org/wordprocessingml/2006/main" xmlns:w14="http://schemas.microsoft.com/office/word/2010/wordml" xmlns:w15="http://schemas.microsoft.com/office/word/2012/wordml" xmlns:w16cex="http://schemas.microsoft.com/office/word/2018/wordml/cex" xmlns:w16cid="http://schemas.microsoft.com/office/word/2016/wordml/cid" xmlns:w16="http://schemas.microsoft.com/office/word/2018/wordml" xmlns:w16sdtdh="http://schemas.microsoft.com/office/word/2020/wordml/sdtdatahash" xmlns:w16se="http://schemas.microsoft.com/office/word/2015/wordml/symex" xmlns:wpg="http://schemas.microsoft.com/office/word/2010/wordprocessingGroup" xmlns:wpi="http://schemas.microsoft.com/office/word/2010/wordprocessingInk" xmlns:wne="http://schemas.microsoft.com/office/word/2006/wordml" xmlns:wps="http://schemas.microsoft.com/office/word/2010/wordprocessingShape" mc:Ignorable="w14 w15 w16se w16cid w16 w16cex w16sdtdh wp14">
+<w:footnotes xmlns:wpc="http://schemas.microsoft.com/office/word/2010/wordprocessingCanvas" xmlns:cx="http://schemas.microsoft.com/office/drawing/2014/chartex" xmlns:cx1="http://schemas.microsoft.com/office/drawing/2015/9/8/chartex" xmlns:cx2="http://schemas.microsoft.com/office/drawing/2015/10/21/chartex" xmlns:cx3="http://schemas.microsoft.com/office/drawing/2016/5/9/chartex" xmlns:cx4="http://schemas.microsoft.com/office/drawing/2016/5/10/chartex" xmlns:cx5="http://schemas.microsoft.com/office/drawing/2016/5/11/chartex" xmlns:cx6="http://schemas.microsoft.com/office/drawing/2016/5/12/chartex" xmlns:cx7="http://schemas.microsoft.com/office/drawing/2016/5/13/chartex" xmlns:cx8="http://schemas.microsoft.com/office/drawing/2016/5/14/chartex" xmlns:mc="http://schemas.openxmlformats.org/markup-compatibility/2006" xmlns:aink="http://schemas.microsoft.com/office/drawing/2016/ink" xmlns:am3d="http://schemas.microsoft.com/office/drawing/2017/model3d" xmlns:o="urn:schemas-microsoft-com:office:office" xmlns:oel="http://schemas.microsoft.com/office/2019/extlst" xmlns:r="http://schemas.openxmlformats.org/officeDocument/2006/relationships" xmlns:m="http://schemas.openxmlformats.org/officeDocument/2006/math" xmlns:v="urn:schemas-microsoft-com:vml" xmlns:wp14="http://schemas.microsoft.com/office/word/2010/wordprocessingDrawing" xmlns:wp="http://schemas.openxmlformats.org/drawingml/2006/wordprocessingDrawing" xmlns:w10="urn:schemas-microsoft-com:office:word" xmlns:w="http://schemas.openxmlformats.org/wordprocessingml/2006/main" xmlns:w14="http://schemas.microsoft.com/office/word/2010/wordml" xmlns:w15="http://schemas.microsoft.com/office/word/2012/wordml" xmlns:w16cex="http://schemas.microsoft.com/office/word/2018/wordml/cex" xmlns:w16cid="http://schemas.microsoft.com/office/word/2016/wordml/cid" xmlns:w16="http://schemas.microsoft.com/office/word/2018/wordml" xmlns:w16du="http://schemas.microsoft.com/office/word/2023/wordml/word16du" xmlns:w16sdtdh="http://schemas.microsoft.com/office/word/2020/wordml/sdtdatahash" xmlns:w16sdtfl="http://schemas.microsoft.com/office/word/2024/wordml/sdtformatlock" xmlns:w16se="http://schemas.microsoft.com/office/word/2015/wordml/symex" xmlns:wpg="http://schemas.microsoft.com/office/word/2010/wordprocessingGroup" xmlns:wpi="http://schemas.microsoft.com/office/word/2010/wordprocessingInk" xmlns:wne="http://schemas.microsoft.com/office/word/2006/wordml" xmlns:wps="http://schemas.microsoft.com/office/word/2010/wordprocessingShape" mc:Ignorable="w14 w15 w16se w16cid w16 w16cex w16sdtdh w16sdtfl w16du wp14">
   <w:footnote w:type="separator" w:id="-1">
     <w:p>
       <w:pPr>
@@ -6531,7 +6963,7 @@
 </file>
 
 <file path=word/header1.xml><?xml version="1.0" encoding="utf-8"?>
-<w:hdr xmlns:wpc="http://schemas.microsoft.com/office/word/2010/wordprocessingCanvas" xmlns:cx="http://schemas.microsoft.com/office/drawing/2014/chartex" xmlns:cx1="http://schemas.microsoft.com/office/drawing/2015/9/8/chartex" xmlns:cx2="http://schemas.microsoft.com/office/drawing/2015/10/21/chartex" xmlns:cx3="http://schemas.microsoft.com/office/drawing/2016/5/9/chartex" xmlns:cx4="http://schemas.microsoft.com/office/drawing/2016/5/10/chartex" xmlns:cx5="http://schemas.microsoft.com/office/drawing/2016/5/11/chartex" xmlns:cx6="http://schemas.microsoft.com/office/drawing/2016/5/12/chartex" xmlns:cx7="http://schemas.microsoft.com/office/drawing/2016/5/13/chartex" xmlns:cx8="http://schemas.microsoft.com/office/drawing/2016/5/14/chartex" xmlns:mc="http://schemas.openxmlformats.org/markup-compatibility/2006" xmlns:aink="http://schemas.microsoft.com/office/drawing/2016/ink" xmlns:am3d="http://schemas.microsoft.com/office/drawing/2017/model3d" xmlns:o="urn:schemas-microsoft-com:office:office" xmlns:oel="http://schemas.microsoft.com/office/2019/extlst" xmlns:r="http://schemas.openxmlformats.org/officeDocument/2006/relationships" xmlns:m="http://schemas.openxmlformats.org/officeDocument/2006/math" xmlns:v="urn:schemas-microsoft-com:vml" xmlns:wp14="http://schemas.microsoft.com/office/word/2010/wordprocessingDrawing" xmlns:wp="http://schemas.openxmlformats.org/drawingml/2006/wordprocessingDrawing" xmlns:w10="urn:schemas-microsoft-com:office:word" xmlns:w="http://schemas.openxmlformats.org/wordprocessingml/2006/main" xmlns:w14="http://schemas.microsoft.com/office/word/2010/wordml" xmlns:w15="http://schemas.microsoft.com/office/word/2012/wordml" xmlns:w16cex="http://schemas.microsoft.com/office/word/2018/wordml/cex" xmlns:w16cid="http://schemas.microsoft.com/office/word/2016/wordml/cid" xmlns:w16="http://schemas.microsoft.com/office/word/2018/wordml" xmlns:w16sdtdh="http://schemas.microsoft.com/office/word/2020/wordml/sdtdatahash" xmlns:w16se="http://schemas.microsoft.com/office/word/2015/wordml/symex" xmlns:wpg="http://schemas.microsoft.com/office/word/2010/wordprocessingGroup" xmlns:wpi="http://schemas.microsoft.com/office/word/2010/wordprocessingInk" xmlns:wne="http://schemas.microsoft.com/office/word/2006/wordml" xmlns:wps="http://schemas.microsoft.com/office/word/2010/wordprocessingShape" mc:Ignorable="w14 w15 w16se w16cid w16 w16cex w16sdtdh wp14">
+<w:hdr xmlns:wpc="http://schemas.microsoft.com/office/word/2010/wordprocessingCanvas" xmlns:cx="http://schemas.microsoft.com/office/drawing/2014/chartex" xmlns:cx1="http://schemas.microsoft.com/office/drawing/2015/9/8/chartex" xmlns:cx2="http://schemas.microsoft.com/office/drawing/2015/10/21/chartex" xmlns:cx3="http://schemas.microsoft.com/office/drawing/2016/5/9/chartex" xmlns:cx4="http://schemas.microsoft.com/office/drawing/2016/5/10/chartex" xmlns:cx5="http://schemas.microsoft.com/office/drawing/2016/5/11/chartex" xmlns:cx6="http://schemas.microsoft.com/office/drawing/2016/5/12/chartex" xmlns:cx7="http://schemas.microsoft.com/office/drawing/2016/5/13/chartex" xmlns:cx8="http://schemas.microsoft.com/office/drawing/2016/5/14/chartex" xmlns:mc="http://schemas.openxmlformats.org/markup-compatibility/2006" xmlns:aink="http://schemas.microsoft.com/office/drawing/2016/ink" xmlns:am3d="http://schemas.microsoft.com/office/drawing/2017/model3d" xmlns:o="urn:schemas-microsoft-com:office:office" xmlns:oel="http://schemas.microsoft.com/office/2019/extlst" xmlns:r="http://schemas.openxmlformats.org/officeDocument/2006/relationships" xmlns:m="http://schemas.openxmlformats.org/officeDocument/2006/math" xmlns:v="urn:schemas-microsoft-com:vml" xmlns:wp14="http://schemas.microsoft.com/office/word/2010/wordprocessingDrawing" xmlns:wp="http://schemas.openxmlformats.org/drawingml/2006/wordprocessingDrawing" xmlns:w10="urn:schemas-microsoft-com:office:word" xmlns:w="http://schemas.openxmlformats.org/wordprocessingml/2006/main" xmlns:w14="http://schemas.microsoft.com/office/word/2010/wordml" xmlns:w15="http://schemas.microsoft.com/office/word/2012/wordml" xmlns:w16cex="http://schemas.microsoft.com/office/word/2018/wordml/cex" xmlns:w16cid="http://schemas.microsoft.com/office/word/2016/wordml/cid" xmlns:w16="http://schemas.microsoft.com/office/word/2018/wordml" xmlns:w16du="http://schemas.microsoft.com/office/word/2023/wordml/word16du" xmlns:w16sdtdh="http://schemas.microsoft.com/office/word/2020/wordml/sdtdatahash" xmlns:w16sdtfl="http://schemas.microsoft.com/office/word/2024/wordml/sdtformatlock" xmlns:w16se="http://schemas.microsoft.com/office/word/2015/wordml/symex" xmlns:wpg="http://schemas.microsoft.com/office/word/2010/wordprocessingGroup" xmlns:wpi="http://schemas.microsoft.com/office/word/2010/wordprocessingInk" xmlns:wne="http://schemas.microsoft.com/office/word/2006/wordml" xmlns:wps="http://schemas.microsoft.com/office/word/2010/wordprocessingShape" mc:Ignorable="w14 w15 w16se w16cid w16 w16cex w16sdtdh w16sdtfl w16du wp14">
   <w:p>
     <w:pPr>
       <w:pStyle w:val="Header"/>
@@ -6541,7 +6973,7 @@
 </file>
 
 <file path=word/header2.xml><?xml version="1.0" encoding="utf-8"?>
-<w:hdr xmlns:wpc="http://schemas.microsoft.com/office/word/2010/wordprocessingCanvas" xmlns:cx="http://schemas.microsoft.com/office/drawing/2014/chartex" xmlns:cx1="http://schemas.microsoft.com/office/drawing/2015/9/8/chartex" xmlns:cx2="http://schemas.microsoft.com/office/drawing/2015/10/21/chartex" xmlns:cx3="http://schemas.microsoft.com/office/drawing/2016/5/9/chartex" xmlns:cx4="http://schemas.microsoft.com/office/drawing/2016/5/10/chartex" xmlns:cx5="http://schemas.microsoft.com/office/drawing/2016/5/11/chartex" xmlns:cx6="http://schemas.microsoft.com/office/drawing/2016/5/12/chartex" xmlns:cx7="http://schemas.microsoft.com/office/drawing/2016/5/13/chartex" xmlns:cx8="http://schemas.microsoft.com/office/drawing/2016/5/14/chartex" xmlns:mc="http://schemas.openxmlformats.org/markup-compatibility/2006" xmlns:aink="http://schemas.microsoft.com/office/drawing/2016/ink" xmlns:am3d="http://schemas.microsoft.com/office/drawing/2017/model3d" xmlns:o="urn:schemas-microsoft-com:office:office" xmlns:oel="http://schemas.microsoft.com/office/2019/extlst" xmlns:r="http://schemas.openxmlformats.org/officeDocument/2006/relationships" xmlns:m="http://schemas.openxmlformats.org/officeDocument/2006/math" xmlns:v="urn:schemas-microsoft-com:vml" xmlns:wp14="http://schemas.microsoft.com/office/word/2010/wordprocessingDrawing" xmlns:wp="http://schemas.openxmlformats.org/drawingml/2006/wordprocessingDrawing" xmlns:w10="urn:schemas-microsoft-com:office:word" xmlns:w="http://schemas.openxmlformats.org/wordprocessingml/2006/main" xmlns:w14="http://schemas.microsoft.com/office/word/2010/wordml" xmlns:w15="http://schemas.microsoft.com/office/word/2012/wordml" xmlns:w16cex="http://schemas.microsoft.com/office/word/2018/wordml/cex" xmlns:w16cid="http://schemas.microsoft.com/office/word/2016/wordml/cid" xmlns:w16="http://schemas.microsoft.com/office/word/2018/wordml" xmlns:w16sdtdh="http://schemas.microsoft.com/office/word/2020/wordml/sdtdatahash" xmlns:w16se="http://schemas.microsoft.com/office/word/2015/wordml/symex" xmlns:wpg="http://schemas.microsoft.com/office/word/2010/wordprocessingGroup" xmlns:wpi="http://schemas.microsoft.com/office/word/2010/wordprocessingInk" xmlns:wne="http://schemas.microsoft.com/office/word/2006/wordml" xmlns:wps="http://schemas.microsoft.com/office/word/2010/wordprocessingShape" mc:Ignorable="w14 w15 w16se w16cid w16 w16cex w16sdtdh wp14">
+<w:hdr xmlns:wpc="http://schemas.microsoft.com/office/word/2010/wordprocessingCanvas" xmlns:cx="http://schemas.microsoft.com/office/drawing/2014/chartex" xmlns:cx1="http://schemas.microsoft.com/office/drawing/2015/9/8/chartex" xmlns:cx2="http://schemas.microsoft.com/office/drawing/2015/10/21/chartex" xmlns:cx3="http://schemas.microsoft.com/office/drawing/2016/5/9/chartex" xmlns:cx4="http://schemas.microsoft.com/office/drawing/2016/5/10/chartex" xmlns:cx5="http://schemas.microsoft.com/office/drawing/2016/5/11/chartex" xmlns:cx6="http://schemas.microsoft.com/office/drawing/2016/5/12/chartex" xmlns:cx7="http://schemas.microsoft.com/office/drawing/2016/5/13/chartex" xmlns:cx8="http://schemas.microsoft.com/office/drawing/2016/5/14/chartex" xmlns:mc="http://schemas.openxmlformats.org/markup-compatibility/2006" xmlns:aink="http://schemas.microsoft.com/office/drawing/2016/ink" xmlns:am3d="http://schemas.microsoft.com/office/drawing/2017/model3d" xmlns:o="urn:schemas-microsoft-com:office:office" xmlns:oel="http://schemas.microsoft.com/office/2019/extlst" xmlns:r="http://schemas.openxmlformats.org/officeDocument/2006/relationships" xmlns:m="http://schemas.openxmlformats.org/officeDocument/2006/math" xmlns:v="urn:schemas-microsoft-com:vml" xmlns:wp14="http://schemas.microsoft.com/office/word/2010/wordprocessingDrawing" xmlns:wp="http://schemas.openxmlformats.org/drawingml/2006/wordprocessingDrawing" xmlns:w10="urn:schemas-microsoft-com:office:word" xmlns:w="http://schemas.openxmlformats.org/wordprocessingml/2006/main" xmlns:w14="http://schemas.microsoft.com/office/word/2010/wordml" xmlns:w15="http://schemas.microsoft.com/office/word/2012/wordml" xmlns:w16cex="http://schemas.microsoft.com/office/word/2018/wordml/cex" xmlns:w16cid="http://schemas.microsoft.com/office/word/2016/wordml/cid" xmlns:w16="http://schemas.microsoft.com/office/word/2018/wordml" xmlns:w16du="http://schemas.microsoft.com/office/word/2023/wordml/word16du" xmlns:w16sdtdh="http://schemas.microsoft.com/office/word/2020/wordml/sdtdatahash" xmlns:w16sdtfl="http://schemas.microsoft.com/office/word/2024/wordml/sdtformatlock" xmlns:w16se="http://schemas.microsoft.com/office/word/2015/wordml/symex" xmlns:wpg="http://schemas.microsoft.com/office/word/2010/wordprocessingGroup" xmlns:wpi="http://schemas.microsoft.com/office/word/2010/wordprocessingInk" xmlns:wne="http://schemas.microsoft.com/office/word/2006/wordml" xmlns:wps="http://schemas.microsoft.com/office/word/2010/wordprocessingShape" mc:Ignorable="w14 w15 w16se w16cid w16 w16cex w16sdtdh w16sdtfl w16du wp14">
   <w:tbl>
     <w:tblPr>
       <w:tblW w:w="5000" w:type="pct"/>
@@ -6660,7 +7092,7 @@
 </file>
 
 <file path=word/header3.xml><?xml version="1.0" encoding="utf-8"?>
-<w:hdr xmlns:wpc="http://schemas.microsoft.com/office/word/2010/wordprocessingCanvas" xmlns:cx="http://schemas.microsoft.com/office/drawing/2014/chartex" xmlns:cx1="http://schemas.microsoft.com/office/drawing/2015/9/8/chartex" xmlns:cx2="http://schemas.microsoft.com/office/drawing/2015/10/21/chartex" xmlns:cx3="http://schemas.microsoft.com/office/drawing/2016/5/9/chartex" xmlns:cx4="http://schemas.microsoft.com/office/drawing/2016/5/10/chartex" xmlns:cx5="http://schemas.microsoft.com/office/drawing/2016/5/11/chartex" xmlns:cx6="http://schemas.microsoft.com/office/drawing/2016/5/12/chartex" xmlns:cx7="http://schemas.microsoft.com/office/drawing/2016/5/13/chartex" xmlns:cx8="http://schemas.microsoft.com/office/drawing/2016/5/14/chartex" xmlns:mc="http://schemas.openxmlformats.org/markup-compatibility/2006" xmlns:aink="http://schemas.microsoft.com/office/drawing/2016/ink" xmlns:am3d="http://schemas.microsoft.com/office/drawing/2017/model3d" xmlns:o="urn:schemas-microsoft-com:office:office" xmlns:oel="http://schemas.microsoft.com/office/2019/extlst" xmlns:r="http://schemas.openxmlformats.org/officeDocument/2006/relationships" xmlns:m="http://schemas.openxmlformats.org/officeDocument/2006/math" xmlns:v="urn:schemas-microsoft-com:vml" xmlns:wp14="http://schemas.microsoft.com/office/word/2010/wordprocessingDrawing" xmlns:wp="http://schemas.openxmlformats.org/drawingml/2006/wordprocessingDrawing" xmlns:w10="urn:schemas-microsoft-com:office:word" xmlns:w="http://schemas.openxmlformats.org/wordprocessingml/2006/main" xmlns:w14="http://schemas.microsoft.com/office/word/2010/wordml" xmlns:w15="http://schemas.microsoft.com/office/word/2012/wordml" xmlns:w16cex="http://schemas.microsoft.com/office/word/2018/wordml/cex" xmlns:w16cid="http://schemas.microsoft.com/office/word/2016/wordml/cid" xmlns:w16="http://schemas.microsoft.com/office/word/2018/wordml" xmlns:w16sdtdh="http://schemas.microsoft.com/office/word/2020/wordml/sdtdatahash" xmlns:w16se="http://schemas.microsoft.com/office/word/2015/wordml/symex" xmlns:wpg="http://schemas.microsoft.com/office/word/2010/wordprocessingGroup" xmlns:wpi="http://schemas.microsoft.com/office/word/2010/wordprocessingInk" xmlns:wne="http://schemas.microsoft.com/office/word/2006/wordml" xmlns:wps="http://schemas.microsoft.com/office/word/2010/wordprocessingShape" mc:Ignorable="w14 w15 w16se w16cid w16 w16cex w16sdtdh wp14">
+<w:hdr xmlns:wpc="http://schemas.microsoft.com/office/word/2010/wordprocessingCanvas" xmlns:cx="http://schemas.microsoft.com/office/drawing/2014/chartex" xmlns:cx1="http://schemas.microsoft.com/office/drawing/2015/9/8/chartex" xmlns:cx2="http://schemas.microsoft.com/office/drawing/2015/10/21/chartex" xmlns:cx3="http://schemas.microsoft.com/office/drawing/2016/5/9/chartex" xmlns:cx4="http://schemas.microsoft.com/office/drawing/2016/5/10/chartex" xmlns:cx5="http://schemas.microsoft.com/office/drawing/2016/5/11/chartex" xmlns:cx6="http://schemas.microsoft.com/office/drawing/2016/5/12/chartex" xmlns:cx7="http://schemas.microsoft.com/office/drawing/2016/5/13/chartex" xmlns:cx8="http://schemas.microsoft.com/office/drawing/2016/5/14/chartex" xmlns:mc="http://schemas.openxmlformats.org/markup-compatibility/2006" xmlns:aink="http://schemas.microsoft.com/office/drawing/2016/ink" xmlns:am3d="http://schemas.microsoft.com/office/drawing/2017/model3d" xmlns:o="urn:schemas-microsoft-com:office:office" xmlns:oel="http://schemas.microsoft.com/office/2019/extlst" xmlns:r="http://schemas.openxmlformats.org/officeDocument/2006/relationships" xmlns:m="http://schemas.openxmlformats.org/officeDocument/2006/math" xmlns:v="urn:schemas-microsoft-com:vml" xmlns:wp14="http://schemas.microsoft.com/office/word/2010/wordprocessingDrawing" xmlns:wp="http://schemas.openxmlformats.org/drawingml/2006/wordprocessingDrawing" xmlns:w10="urn:schemas-microsoft-com:office:word" xmlns:w="http://schemas.openxmlformats.org/wordprocessingml/2006/main" xmlns:w14="http://schemas.microsoft.com/office/word/2010/wordml" xmlns:w15="http://schemas.microsoft.com/office/word/2012/wordml" xmlns:w16cex="http://schemas.microsoft.com/office/word/2018/wordml/cex" xmlns:w16cid="http://schemas.microsoft.com/office/word/2016/wordml/cid" xmlns:w16="http://schemas.microsoft.com/office/word/2018/wordml" xmlns:w16du="http://schemas.microsoft.com/office/word/2023/wordml/word16du" xmlns:w16sdtdh="http://schemas.microsoft.com/office/word/2020/wordml/sdtdatahash" xmlns:w16sdtfl="http://schemas.microsoft.com/office/word/2024/wordml/sdtformatlock" xmlns:w16se="http://schemas.microsoft.com/office/word/2015/wordml/symex" xmlns:wpg="http://schemas.microsoft.com/office/word/2010/wordprocessingGroup" xmlns:wpi="http://schemas.microsoft.com/office/word/2010/wordprocessingInk" xmlns:wne="http://schemas.microsoft.com/office/word/2006/wordml" xmlns:wps="http://schemas.microsoft.com/office/word/2010/wordprocessingShape" mc:Ignorable="w14 w15 w16se w16cid w16 w16cex w16sdtdh w16sdtfl w16du wp14">
   <w:tbl>
     <w:tblPr>
       <w:tblW w:w="5000" w:type="pct"/>
@@ -6830,7 +7262,7 @@
 </file>
 
 <file path=word/header4.xml><?xml version="1.0" encoding="utf-8"?>
-<w:hdr xmlns:wpc="http://schemas.microsoft.com/office/word/2010/wordprocessingCanvas" xmlns:cx="http://schemas.microsoft.com/office/drawing/2014/chartex" xmlns:cx1="http://schemas.microsoft.com/office/drawing/2015/9/8/chartex" xmlns:cx2="http://schemas.microsoft.com/office/drawing/2015/10/21/chartex" xmlns:cx3="http://schemas.microsoft.com/office/drawing/2016/5/9/chartex" xmlns:cx4="http://schemas.microsoft.com/office/drawing/2016/5/10/chartex" xmlns:cx5="http://schemas.microsoft.com/office/drawing/2016/5/11/chartex" xmlns:cx6="http://schemas.microsoft.com/office/drawing/2016/5/12/chartex" xmlns:cx7="http://schemas.microsoft.com/office/drawing/2016/5/13/chartex" xmlns:cx8="http://schemas.microsoft.com/office/drawing/2016/5/14/chartex" xmlns:mc="http://schemas.openxmlformats.org/markup-compatibility/2006" xmlns:aink="http://schemas.microsoft.com/office/drawing/2016/ink" xmlns:am3d="http://schemas.microsoft.com/office/drawing/2017/model3d" xmlns:o="urn:schemas-microsoft-com:office:office" xmlns:oel="http://schemas.microsoft.com/office/2019/extlst" xmlns:r="http://schemas.openxmlformats.org/officeDocument/2006/relationships" xmlns:m="http://schemas.openxmlformats.org/officeDocument/2006/math" xmlns:v="urn:schemas-microsoft-com:vml" xmlns:wp14="http://schemas.microsoft.com/office/word/2010/wordprocessingDrawing" xmlns:wp="http://schemas.openxmlformats.org/drawingml/2006/wordprocessingDrawing" xmlns:w10="urn:schemas-microsoft-com:office:word" xmlns:w="http://schemas.openxmlformats.org/wordprocessingml/2006/main" xmlns:w14="http://schemas.microsoft.com/office/word/2010/wordml" xmlns:w15="http://schemas.microsoft.com/office/word/2012/wordml" xmlns:w16cex="http://schemas.microsoft.com/office/word/2018/wordml/cex" xmlns:w16cid="http://schemas.microsoft.com/office/word/2016/wordml/cid" xmlns:w16="http://schemas.microsoft.com/office/word/2018/wordml" xmlns:w16sdtdh="http://schemas.microsoft.com/office/word/2020/wordml/sdtdatahash" xmlns:w16se="http://schemas.microsoft.com/office/word/2015/wordml/symex" xmlns:wpg="http://schemas.microsoft.com/office/word/2010/wordprocessingGroup" xmlns:wpi="http://schemas.microsoft.com/office/word/2010/wordprocessingInk" xmlns:wne="http://schemas.microsoft.com/office/word/2006/wordml" xmlns:wps="http://schemas.microsoft.com/office/word/2010/wordprocessingShape" mc:Ignorable="w14 w15 w16se w16cid w16 w16cex w16sdtdh wp14">
+<w:hdr xmlns:wpc="http://schemas.microsoft.com/office/word/2010/wordprocessingCanvas" xmlns:cx="http://schemas.microsoft.com/office/drawing/2014/chartex" xmlns:cx1="http://schemas.microsoft.com/office/drawing/2015/9/8/chartex" xmlns:cx2="http://schemas.microsoft.com/office/drawing/2015/10/21/chartex" xmlns:cx3="http://schemas.microsoft.com/office/drawing/2016/5/9/chartex" xmlns:cx4="http://schemas.microsoft.com/office/drawing/2016/5/10/chartex" xmlns:cx5="http://schemas.microsoft.com/office/drawing/2016/5/11/chartex" xmlns:cx6="http://schemas.microsoft.com/office/drawing/2016/5/12/chartex" xmlns:cx7="http://schemas.microsoft.com/office/drawing/2016/5/13/chartex" xmlns:cx8="http://schemas.microsoft.com/office/drawing/2016/5/14/chartex" xmlns:mc="http://schemas.openxmlformats.org/markup-compatibility/2006" xmlns:aink="http://schemas.microsoft.com/office/drawing/2016/ink" xmlns:am3d="http://schemas.microsoft.com/office/drawing/2017/model3d" xmlns:o="urn:schemas-microsoft-com:office:office" xmlns:oel="http://schemas.microsoft.com/office/2019/extlst" xmlns:r="http://schemas.openxmlformats.org/officeDocument/2006/relationships" xmlns:m="http://schemas.openxmlformats.org/officeDocument/2006/math" xmlns:v="urn:schemas-microsoft-com:vml" xmlns:wp14="http://schemas.microsoft.com/office/word/2010/wordprocessingDrawing" xmlns:wp="http://schemas.openxmlformats.org/drawingml/2006/wordprocessingDrawing" xmlns:w10="urn:schemas-microsoft-com:office:word" xmlns:w="http://schemas.openxmlformats.org/wordprocessingml/2006/main" xmlns:w14="http://schemas.microsoft.com/office/word/2010/wordml" xmlns:w15="http://schemas.microsoft.com/office/word/2012/wordml" xmlns:w16cex="http://schemas.microsoft.com/office/word/2018/wordml/cex" xmlns:w16cid="http://schemas.microsoft.com/office/word/2016/wordml/cid" xmlns:w16="http://schemas.microsoft.com/office/word/2018/wordml" xmlns:w16du="http://schemas.microsoft.com/office/word/2023/wordml/word16du" xmlns:w16sdtdh="http://schemas.microsoft.com/office/word/2020/wordml/sdtdatahash" xmlns:w16sdtfl="http://schemas.microsoft.com/office/word/2024/wordml/sdtformatlock" xmlns:w16se="http://schemas.microsoft.com/office/word/2015/wordml/symex" xmlns:wpg="http://schemas.microsoft.com/office/word/2010/wordprocessingGroup" xmlns:wpi="http://schemas.microsoft.com/office/word/2010/wordprocessingInk" xmlns:wne="http://schemas.microsoft.com/office/word/2006/wordml" xmlns:wps="http://schemas.microsoft.com/office/word/2010/wordprocessingShape" mc:Ignorable="w14 w15 w16se w16cid w16 w16cex w16sdtdh w16sdtfl w16du wp14">
   <w:p>
     <w:pPr>
       <w:pStyle w:val="Header"/>
@@ -6840,7 +7272,7 @@
 </file>
 
 <file path=word/numbering.xml><?xml version="1.0" encoding="utf-8"?>
-<w:numbering xmlns:wpc="http://schemas.microsoft.com/office/word/2010/wordprocessingCanvas" xmlns:cx="http://schemas.microsoft.com/office/drawing/2014/chartex" xmlns:cx1="http://schemas.microsoft.com/office/drawing/2015/9/8/chartex" xmlns:cx2="http://schemas.microsoft.com/office/drawing/2015/10/21/chartex" xmlns:cx3="http://schemas.microsoft.com/office/drawing/2016/5/9/chartex" xmlns:cx4="http://schemas.microsoft.com/office/drawing/2016/5/10/chartex" xmlns:cx5="http://schemas.microsoft.com/office/drawing/2016/5/11/chartex" xmlns:cx6="http://schemas.microsoft.com/office/drawing/2016/5/12/chartex" xmlns:cx7="http://schemas.microsoft.com/office/drawing/2016/5/13/chartex" xmlns:cx8="http://schemas.microsoft.com/office/drawing/2016/5/14/chartex" xmlns:mc="http://schemas.openxmlformats.org/markup-compatibility/2006" xmlns:aink="http://schemas.microsoft.com/office/drawing/2016/ink" xmlns:am3d="http://schemas.microsoft.com/office/drawing/2017/model3d" xmlns:o="urn:schemas-microsoft-com:office:office" xmlns:oel="http://schemas.microsoft.com/office/2019/extlst" xmlns:r="http://schemas.openxmlformats.org/officeDocument/2006/relationships" xmlns:m="http://schemas.openxmlformats.org/officeDocument/2006/math" xmlns:v="urn:schemas-microsoft-com:vml" xmlns:wp14="http://schemas.microsoft.com/office/word/2010/wordprocessingDrawing" xmlns:wp="http://schemas.openxmlformats.org/drawingml/2006/wordprocessingDrawing" xmlns:w10="urn:schemas-microsoft-com:office:word" xmlns:w="http://schemas.openxmlformats.org/wordprocessingml/2006/main" xmlns:w14="http://schemas.microsoft.com/office/word/2010/wordml" xmlns:w15="http://schemas.microsoft.com/office/word/2012/wordml" xmlns:w16cex="http://schemas.microsoft.com/office/word/2018/wordml/cex" xmlns:w16cid="http://schemas.microsoft.com/office/word/2016/wordml/cid" xmlns:w16="http://schemas.microsoft.com/office/word/2018/wordml" xmlns:w16sdtdh="http://schemas.microsoft.com/office/word/2020/wordml/sdtdatahash" xmlns:w16se="http://schemas.microsoft.com/office/word/2015/wordml/symex" xmlns:wpg="http://schemas.microsoft.com/office/word/2010/wordprocessingGroup" xmlns:wpi="http://schemas.microsoft.com/office/word/2010/wordprocessingInk" xmlns:wne="http://schemas.microsoft.com/office/word/2006/wordml" xmlns:wps="http://schemas.microsoft.com/office/word/2010/wordprocessingShape" mc:Ignorable="w14 w15 w16se w16cid w16 w16cex w16sdtdh wp14">
+<w:numbering xmlns:wpc="http://schemas.microsoft.com/office/word/2010/wordprocessingCanvas" xmlns:cx="http://schemas.microsoft.com/office/drawing/2014/chartex" xmlns:cx1="http://schemas.microsoft.com/office/drawing/2015/9/8/chartex" xmlns:cx2="http://schemas.microsoft.com/office/drawing/2015/10/21/chartex" xmlns:cx3="http://schemas.microsoft.com/office/drawing/2016/5/9/chartex" xmlns:cx4="http://schemas.microsoft.com/office/drawing/2016/5/10/chartex" xmlns:cx5="http://schemas.microsoft.com/office/drawing/2016/5/11/chartex" xmlns:cx6="http://schemas.microsoft.com/office/drawing/2016/5/12/chartex" xmlns:cx7="http://schemas.microsoft.com/office/drawing/2016/5/13/chartex" xmlns:cx8="http://schemas.microsoft.com/office/drawing/2016/5/14/chartex" xmlns:mc="http://schemas.openxmlformats.org/markup-compatibility/2006" xmlns:aink="http://schemas.microsoft.com/office/drawing/2016/ink" xmlns:am3d="http://schemas.microsoft.com/office/drawing/2017/model3d" xmlns:o="urn:schemas-microsoft-com:office:office" xmlns:oel="http://schemas.microsoft.com/office/2019/extlst" xmlns:r="http://schemas.openxmlformats.org/officeDocument/2006/relationships" xmlns:m="http://schemas.openxmlformats.org/officeDocument/2006/math" xmlns:v="urn:schemas-microsoft-com:vml" xmlns:wp14="http://schemas.microsoft.com/office/word/2010/wordprocessingDrawing" xmlns:wp="http://schemas.openxmlformats.org/drawingml/2006/wordprocessingDrawing" xmlns:w10="urn:schemas-microsoft-com:office:word" xmlns:w="http://schemas.openxmlformats.org/wordprocessingml/2006/main" xmlns:w14="http://schemas.microsoft.com/office/word/2010/wordml" xmlns:w15="http://schemas.microsoft.com/office/word/2012/wordml" xmlns:w16cex="http://schemas.microsoft.com/office/word/2018/wordml/cex" xmlns:w16cid="http://schemas.microsoft.com/office/word/2016/wordml/cid" xmlns:w16="http://schemas.microsoft.com/office/word/2018/wordml" xmlns:w16du="http://schemas.microsoft.com/office/word/2023/wordml/word16du" xmlns:w16sdtdh="http://schemas.microsoft.com/office/word/2020/wordml/sdtdatahash" xmlns:w16sdtfl="http://schemas.microsoft.com/office/word/2024/wordml/sdtformatlock" xmlns:w16se="http://schemas.microsoft.com/office/word/2015/wordml/symex" xmlns:wpg="http://schemas.microsoft.com/office/word/2010/wordprocessingGroup" xmlns:wpi="http://schemas.microsoft.com/office/word/2010/wordprocessingInk" xmlns:wne="http://schemas.microsoft.com/office/word/2006/wordml" xmlns:wps="http://schemas.microsoft.com/office/word/2010/wordprocessingShape" mc:Ignorable="w14 w15 w16se w16cid w16 w16cex w16sdtdh w16sdtfl w16du wp14">
   <w:abstractNum w:abstractNumId="0" w15:restartNumberingAfterBreak="0">
     <w:nsid w:val="00000001"/>
     <w:multiLevelType w:val="hybridMultilevel"/>
@@ -9676,7 +10108,7 @@
 </file>
 
 <file path=word/people.xml><?xml version="1.0" encoding="utf-8"?>
-<w15:people xmlns:wpc="http://schemas.microsoft.com/office/word/2010/wordprocessingCanvas" xmlns:cx="http://schemas.microsoft.com/office/drawing/2014/chartex" xmlns:cx1="http://schemas.microsoft.com/office/drawing/2015/9/8/chartex" xmlns:cx2="http://schemas.microsoft.com/office/drawing/2015/10/21/chartex" xmlns:cx3="http://schemas.microsoft.com/office/drawing/2016/5/9/chartex" xmlns:cx4="http://schemas.microsoft.com/office/drawing/2016/5/10/chartex" xmlns:cx5="http://schemas.microsoft.com/office/drawing/2016/5/11/chartex" xmlns:cx6="http://schemas.microsoft.com/office/drawing/2016/5/12/chartex" xmlns:cx7="http://schemas.microsoft.com/office/drawing/2016/5/13/chartex" xmlns:cx8="http://schemas.microsoft.com/office/drawing/2016/5/14/chartex" xmlns:mc="http://schemas.openxmlformats.org/markup-compatibility/2006" xmlns:aink="http://schemas.microsoft.com/office/drawing/2016/ink" xmlns:am3d="http://schemas.microsoft.com/office/drawing/2017/model3d" xmlns:o="urn:schemas-microsoft-com:office:office" xmlns:oel="http://schemas.microsoft.com/office/2019/extlst" xmlns:r="http://schemas.openxmlformats.org/officeDocument/2006/relationships" xmlns:m="http://schemas.openxmlformats.org/officeDocument/2006/math" xmlns:v="urn:schemas-microsoft-com:vml" xmlns:wp14="http://schemas.microsoft.com/office/word/2010/wordprocessingDrawing" xmlns:wp="http://schemas.openxmlformats.org/drawingml/2006/wordprocessingDrawing" xmlns:w10="urn:schemas-microsoft-com:office:word" xmlns:w="http://schemas.openxmlformats.org/wordprocessingml/2006/main" xmlns:w14="http://schemas.microsoft.com/office/word/2010/wordml" xmlns:w15="http://schemas.microsoft.com/office/word/2012/wordml" xmlns:w16cex="http://schemas.microsoft.com/office/word/2018/wordml/cex" xmlns:w16cid="http://schemas.microsoft.com/office/word/2016/wordml/cid" xmlns:w16="http://schemas.microsoft.com/office/word/2018/wordml" xmlns:w16sdtdh="http://schemas.microsoft.com/office/word/2020/wordml/sdtdatahash" xmlns:w16se="http://schemas.microsoft.com/office/word/2015/wordml/symex" xmlns:wpg="http://schemas.microsoft.com/office/word/2010/wordprocessingGroup" xmlns:wpi="http://schemas.microsoft.com/office/word/2010/wordprocessingInk" xmlns:wne="http://schemas.microsoft.com/office/word/2006/wordml" xmlns:wps="http://schemas.microsoft.com/office/word/2010/wordprocessingShape" mc:Ignorable="w14 w15 w16se w16cid w16 w16cex w16sdtdh wp14">
+<w15:people xmlns:wpc="http://schemas.microsoft.com/office/word/2010/wordprocessingCanvas" xmlns:cx="http://schemas.microsoft.com/office/drawing/2014/chartex" xmlns:cx1="http://schemas.microsoft.com/office/drawing/2015/9/8/chartex" xmlns:cx2="http://schemas.microsoft.com/office/drawing/2015/10/21/chartex" xmlns:cx3="http://schemas.microsoft.com/office/drawing/2016/5/9/chartex" xmlns:cx4="http://schemas.microsoft.com/office/drawing/2016/5/10/chartex" xmlns:cx5="http://schemas.microsoft.com/office/drawing/2016/5/11/chartex" xmlns:cx6="http://schemas.microsoft.com/office/drawing/2016/5/12/chartex" xmlns:cx7="http://schemas.microsoft.com/office/drawing/2016/5/13/chartex" xmlns:cx8="http://schemas.microsoft.com/office/drawing/2016/5/14/chartex" xmlns:mc="http://schemas.openxmlformats.org/markup-compatibility/2006" xmlns:aink="http://schemas.microsoft.com/office/drawing/2016/ink" xmlns:am3d="http://schemas.microsoft.com/office/drawing/2017/model3d" xmlns:o="urn:schemas-microsoft-com:office:office" xmlns:oel="http://schemas.microsoft.com/office/2019/extlst" xmlns:r="http://schemas.openxmlformats.org/officeDocument/2006/relationships" xmlns:m="http://schemas.openxmlformats.org/officeDocument/2006/math" xmlns:v="urn:schemas-microsoft-com:vml" xmlns:wp14="http://schemas.microsoft.com/office/word/2010/wordprocessingDrawing" xmlns:wp="http://schemas.openxmlformats.org/drawingml/2006/wordprocessingDrawing" xmlns:w10="urn:schemas-microsoft-com:office:word" xmlns:w="http://schemas.openxmlformats.org/wordprocessingml/2006/main" xmlns:w14="http://schemas.microsoft.com/office/word/2010/wordml" xmlns:w15="http://schemas.microsoft.com/office/word/2012/wordml" xmlns:w16cex="http://schemas.microsoft.com/office/word/2018/wordml/cex" xmlns:w16cid="http://schemas.microsoft.com/office/word/2016/wordml/cid" xmlns:w16="http://schemas.microsoft.com/office/word/2018/wordml" xmlns:w16du="http://schemas.microsoft.com/office/word/2023/wordml/word16du" xmlns:w16sdtdh="http://schemas.microsoft.com/office/word/2020/wordml/sdtdatahash" xmlns:w16sdtfl="http://schemas.microsoft.com/office/word/2024/wordml/sdtformatlock" xmlns:w16se="http://schemas.microsoft.com/office/word/2015/wordml/symex" xmlns:wpg="http://schemas.microsoft.com/office/word/2010/wordprocessingGroup" xmlns:wpi="http://schemas.microsoft.com/office/word/2010/wordprocessingInk" xmlns:wne="http://schemas.microsoft.com/office/word/2006/wordml" xmlns:wps="http://schemas.microsoft.com/office/word/2010/wordprocessingShape" mc:Ignorable="w14 w15 w16se w16cid w16 w16cex w16sdtdh w16sdtfl w16du wp14">
   <w15:person w15:author="Dareen Njatou">
     <w15:presenceInfo w15:providerId="AD" w15:userId="S::dkinganjatou1@nait.ca::0a9b2bbd-b04c-4b02-a2a2-9228ef99d0a1"/>
   </w15:person>
@@ -9684,7 +10116,7 @@
 </file>
 
 <file path=word/styles.xml><?xml version="1.0" encoding="utf-8"?>
-<w:styles xmlns:mc="http://schemas.openxmlformats.org/markup-compatibility/2006" xmlns:r="http://schemas.openxmlformats.org/officeDocument/2006/relationships" xmlns:w="http://schemas.openxmlformats.org/wordprocessingml/2006/main" xmlns:w14="http://schemas.microsoft.com/office/word/2010/wordml" xmlns:w15="http://schemas.microsoft.com/office/word/2012/wordml" xmlns:w16cex="http://schemas.microsoft.com/office/word/2018/wordml/cex" xmlns:w16cid="http://schemas.microsoft.com/office/word/2016/wordml/cid" xmlns:w16="http://schemas.microsoft.com/office/word/2018/wordml" xmlns:w16sdtdh="http://schemas.microsoft.com/office/word/2020/wordml/sdtdatahash" xmlns:w16se="http://schemas.microsoft.com/office/word/2015/wordml/symex" mc:Ignorable="w14 w15 w16se w16cid w16 w16cex w16sdtdh">
+<w:styles xmlns:mc="http://schemas.openxmlformats.org/markup-compatibility/2006" xmlns:r="http://schemas.openxmlformats.org/officeDocument/2006/relationships" xmlns:w="http://schemas.openxmlformats.org/wordprocessingml/2006/main" xmlns:w14="http://schemas.microsoft.com/office/word/2010/wordml" xmlns:w15="http://schemas.microsoft.com/office/word/2012/wordml" xmlns:w16cex="http://schemas.microsoft.com/office/word/2018/wordml/cex" xmlns:w16cid="http://schemas.microsoft.com/office/word/2016/wordml/cid" xmlns:w16="http://schemas.microsoft.com/office/word/2018/wordml" xmlns:w16du="http://schemas.microsoft.com/office/word/2023/wordml/word16du" xmlns:w16sdtdh="http://schemas.microsoft.com/office/word/2020/wordml/sdtdatahash" xmlns:w16sdtfl="http://schemas.microsoft.com/office/word/2024/wordml/sdtformatlock" xmlns:w16se="http://schemas.microsoft.com/office/word/2015/wordml/symex" mc:Ignorable="w14 w15 w16se w16cid w16 w16cex w16sdtdh w16sdtfl w16du">
   <w:docDefaults>
     <w:rPrDefault>
       <w:rPr>
@@ -10334,7 +10766,6 @@
   <w:style w:type="character" w:default="1" w:styleId="DefaultParagraphFont">
     <w:name w:val="Default Paragraph Font"/>
     <w:uiPriority w:val="1"/>
-    <w:semiHidden/>
     <w:unhideWhenUsed/>
   </w:style>
   <w:style w:type="table" w:default="1" w:styleId="TableNormal">
@@ -11458,7 +11889,7 @@
 </file>
 
 <file path=word/glossary/document.xml><?xml version="1.0" encoding="utf-8"?>
-<w:glossaryDocument xmlns:wpc="http://schemas.microsoft.com/office/word/2010/wordprocessingCanvas" xmlns:cx="http://schemas.microsoft.com/office/drawing/2014/chartex" xmlns:cx1="http://schemas.microsoft.com/office/drawing/2015/9/8/chartex" xmlns:cx2="http://schemas.microsoft.com/office/drawing/2015/10/21/chartex" xmlns:cx3="http://schemas.microsoft.com/office/drawing/2016/5/9/chartex" xmlns:cx4="http://schemas.microsoft.com/office/drawing/2016/5/10/chartex" xmlns:cx5="http://schemas.microsoft.com/office/drawing/2016/5/11/chartex" xmlns:cx6="http://schemas.microsoft.com/office/drawing/2016/5/12/chartex" xmlns:cx7="http://schemas.microsoft.com/office/drawing/2016/5/13/chartex" xmlns:cx8="http://schemas.microsoft.com/office/drawing/2016/5/14/chartex" xmlns:mc="http://schemas.openxmlformats.org/markup-compatibility/2006" xmlns:aink="http://schemas.microsoft.com/office/drawing/2016/ink" xmlns:am3d="http://schemas.microsoft.com/office/drawing/2017/model3d" xmlns:o="urn:schemas-microsoft-com:office:office" xmlns:oel="http://schemas.microsoft.com/office/2019/extlst" xmlns:r="http://schemas.openxmlformats.org/officeDocument/2006/relationships" xmlns:m="http://schemas.openxmlformats.org/officeDocument/2006/math" xmlns:v="urn:schemas-microsoft-com:vml" xmlns:wp14="http://schemas.microsoft.com/office/word/2010/wordprocessingDrawing" xmlns:wp="http://schemas.openxmlformats.org/drawingml/2006/wordprocessingDrawing" xmlns:w10="urn:schemas-microsoft-com:office:word" xmlns:w="http://schemas.openxmlformats.org/wordprocessingml/2006/main" xmlns:w14="http://schemas.microsoft.com/office/word/2010/wordml" xmlns:w15="http://schemas.microsoft.com/office/word/2012/wordml" xmlns:w16cex="http://schemas.microsoft.com/office/word/2018/wordml/cex" xmlns:w16cid="http://schemas.microsoft.com/office/word/2016/wordml/cid" xmlns:w16="http://schemas.microsoft.com/office/word/2018/wordml" xmlns:w16sdtdh="http://schemas.microsoft.com/office/word/2020/wordml/sdtdatahash" xmlns:w16se="http://schemas.microsoft.com/office/word/2015/wordml/symex" xmlns:wpg="http://schemas.microsoft.com/office/word/2010/wordprocessingGroup" xmlns:wpi="http://schemas.microsoft.com/office/word/2010/wordprocessingInk" xmlns:wne="http://schemas.microsoft.com/office/word/2006/wordml" xmlns:wps="http://schemas.microsoft.com/office/word/2010/wordprocessingShape" mc:Ignorable="w14 w15 w16se w16cid w16 w16cex w16sdtdh wp14">
+<w:glossaryDocument xmlns:wpc="http://schemas.microsoft.com/office/word/2010/wordprocessingCanvas" xmlns:cx="http://schemas.microsoft.com/office/drawing/2014/chartex" xmlns:cx1="http://schemas.microsoft.com/office/drawing/2015/9/8/chartex" xmlns:cx2="http://schemas.microsoft.com/office/drawing/2015/10/21/chartex" xmlns:cx3="http://schemas.microsoft.com/office/drawing/2016/5/9/chartex" xmlns:cx4="http://schemas.microsoft.com/office/drawing/2016/5/10/chartex" xmlns:cx5="http://schemas.microsoft.com/office/drawing/2016/5/11/chartex" xmlns:cx6="http://schemas.microsoft.com/office/drawing/2016/5/12/chartex" xmlns:cx7="http://schemas.microsoft.com/office/drawing/2016/5/13/chartex" xmlns:cx8="http://schemas.microsoft.com/office/drawing/2016/5/14/chartex" xmlns:mc="http://schemas.openxmlformats.org/markup-compatibility/2006" xmlns:aink="http://schemas.microsoft.com/office/drawing/2016/ink" xmlns:am3d="http://schemas.microsoft.com/office/drawing/2017/model3d" xmlns:o="urn:schemas-microsoft-com:office:office" xmlns:oel="http://schemas.microsoft.com/office/2019/extlst" xmlns:r="http://schemas.openxmlformats.org/officeDocument/2006/relationships" xmlns:m="http://schemas.openxmlformats.org/officeDocument/2006/math" xmlns:v="urn:schemas-microsoft-com:vml" xmlns:wp14="http://schemas.microsoft.com/office/word/2010/wordprocessingDrawing" xmlns:wp="http://schemas.openxmlformats.org/drawingml/2006/wordprocessingDrawing" xmlns:w10="urn:schemas-microsoft-com:office:word" xmlns:w="http://schemas.openxmlformats.org/wordprocessingml/2006/main" xmlns:w14="http://schemas.microsoft.com/office/word/2010/wordml" xmlns:w15="http://schemas.microsoft.com/office/word/2012/wordml" xmlns:w16cex="http://schemas.microsoft.com/office/word/2018/wordml/cex" xmlns:w16cid="http://schemas.microsoft.com/office/word/2016/wordml/cid" xmlns:w16="http://schemas.microsoft.com/office/word/2018/wordml" xmlns:w16du="http://schemas.microsoft.com/office/word/2023/wordml/word16du" xmlns:w16sdtdh="http://schemas.microsoft.com/office/word/2020/wordml/sdtdatahash" xmlns:w16sdtfl="http://schemas.microsoft.com/office/word/2024/wordml/sdtformatlock" xmlns:w16se="http://schemas.microsoft.com/office/word/2015/wordml/symex" xmlns:wpg="http://schemas.microsoft.com/office/word/2010/wordprocessingGroup" xmlns:wpi="http://schemas.microsoft.com/office/word/2010/wordprocessingInk" xmlns:wne="http://schemas.microsoft.com/office/word/2006/wordml" xmlns:wps="http://schemas.microsoft.com/office/word/2010/wordprocessingShape" mc:Ignorable="w14 w15 w16se w16cid w16 w16cex w16sdtdh w16sdtfl w16du wp14">
   <w:docParts>
     <w:docPart>
       <w:docPartPr>
@@ -11521,7 +11952,7 @@
 </file>
 
 <file path=word/glossary/fontTable.xml><?xml version="1.0" encoding="utf-8"?>
-<w:fonts xmlns:mc="http://schemas.openxmlformats.org/markup-compatibility/2006" xmlns:r="http://schemas.openxmlformats.org/officeDocument/2006/relationships" xmlns:w="http://schemas.openxmlformats.org/wordprocessingml/2006/main" xmlns:w14="http://schemas.microsoft.com/office/word/2010/wordml" xmlns:w15="http://schemas.microsoft.com/office/word/2012/wordml" xmlns:w16cex="http://schemas.microsoft.com/office/word/2018/wordml/cex" xmlns:w16cid="http://schemas.microsoft.com/office/word/2016/wordml/cid" xmlns:w16="http://schemas.microsoft.com/office/word/2018/wordml" xmlns:w16sdtdh="http://schemas.microsoft.com/office/word/2020/wordml/sdtdatahash" xmlns:w16se="http://schemas.microsoft.com/office/word/2015/wordml/symex" mc:Ignorable="w14 w15 w16se w16cid w16 w16cex w16sdtdh">
+<w:fonts xmlns:mc="http://schemas.openxmlformats.org/markup-compatibility/2006" xmlns:r="http://schemas.openxmlformats.org/officeDocument/2006/relationships" xmlns:w="http://schemas.openxmlformats.org/wordprocessingml/2006/main" xmlns:w14="http://schemas.microsoft.com/office/word/2010/wordml" xmlns:w15="http://schemas.microsoft.com/office/word/2012/wordml" xmlns:w16cex="http://schemas.microsoft.com/office/word/2018/wordml/cex" xmlns:w16cid="http://schemas.microsoft.com/office/word/2016/wordml/cid" xmlns:w16="http://schemas.microsoft.com/office/word/2018/wordml" xmlns:w16du="http://schemas.microsoft.com/office/word/2023/wordml/word16du" xmlns:w16sdtdh="http://schemas.microsoft.com/office/word/2020/wordml/sdtdatahash" xmlns:w16sdtfl="http://schemas.microsoft.com/office/word/2024/wordml/sdtformatlock" xmlns:w16se="http://schemas.microsoft.com/office/word/2015/wordml/symex" mc:Ignorable="w14 w15 w16se w16cid w16 w16cex w16sdtdh w16sdtfl w16du">
   <w:font w:name="Symbol">
     <w:panose1 w:val="05050102010706020507"/>
     <w:charset w:val="02"/>
@@ -11608,7 +12039,7 @@
 </file>
 
 <file path=word/glossary/settings.xml><?xml version="1.0" encoding="utf-8"?>
-<w:settings xmlns:mc="http://schemas.openxmlformats.org/markup-compatibility/2006" xmlns:o="urn:schemas-microsoft-com:office:office" xmlns:r="http://schemas.openxmlformats.org/officeDocument/2006/relationships" xmlns:m="http://schemas.openxmlformats.org/officeDocument/2006/math" xmlns:v="urn:schemas-microsoft-com:vml" xmlns:w10="urn:schemas-microsoft-com:office:word" xmlns:w="http://schemas.openxmlformats.org/wordprocessingml/2006/main" xmlns:w14="http://schemas.microsoft.com/office/word/2010/wordml" xmlns:w15="http://schemas.microsoft.com/office/word/2012/wordml" xmlns:w16cex="http://schemas.microsoft.com/office/word/2018/wordml/cex" xmlns:w16cid="http://schemas.microsoft.com/office/word/2016/wordml/cid" xmlns:w16="http://schemas.microsoft.com/office/word/2018/wordml" xmlns:w16sdtdh="http://schemas.microsoft.com/office/word/2020/wordml/sdtdatahash" xmlns:w16se="http://schemas.microsoft.com/office/word/2015/wordml/symex" xmlns:sl="http://schemas.openxmlformats.org/schemaLibrary/2006/main" mc:Ignorable="w14 w15 w16se w16cid w16 w16cex w16sdtdh">
+<w:settings xmlns:mc="http://schemas.openxmlformats.org/markup-compatibility/2006" xmlns:o="urn:schemas-microsoft-com:office:office" xmlns:r="http://schemas.openxmlformats.org/officeDocument/2006/relationships" xmlns:m="http://schemas.openxmlformats.org/officeDocument/2006/math" xmlns:v="urn:schemas-microsoft-com:vml" xmlns:w10="urn:schemas-microsoft-com:office:word" xmlns:w="http://schemas.openxmlformats.org/wordprocessingml/2006/main" xmlns:w14="http://schemas.microsoft.com/office/word/2010/wordml" xmlns:w15="http://schemas.microsoft.com/office/word/2012/wordml" xmlns:w16cex="http://schemas.microsoft.com/office/word/2018/wordml/cex" xmlns:w16cid="http://schemas.microsoft.com/office/word/2016/wordml/cid" xmlns:w16="http://schemas.microsoft.com/office/word/2018/wordml" xmlns:w16du="http://schemas.microsoft.com/office/word/2023/wordml/word16du" xmlns:w16sdtdh="http://schemas.microsoft.com/office/word/2020/wordml/sdtdatahash" xmlns:w16sdtfl="http://schemas.microsoft.com/office/word/2024/wordml/sdtformatlock" xmlns:w16se="http://schemas.microsoft.com/office/word/2015/wordml/symex" xmlns:sl="http://schemas.openxmlformats.org/schemaLibrary/2006/main" mc:Ignorable="w14 w15 w16se w16cid w16 w16cex w16sdtdh w16sdtfl w16du">
   <w:view w:val="normal"/>
   <w:bordersDoNotSurroundHeader/>
   <w:bordersDoNotSurroundFooter/>
@@ -11626,9 +12057,11 @@
   </w:compat>
   <w:rsids>
     <w:rsidRoot w:val="00E047F4"/>
+    <w:rsid w:val="00020046"/>
     <w:rsid w:val="00121D0B"/>
     <w:rsid w:val="00125696"/>
     <w:rsid w:val="0016025C"/>
+    <w:rsid w:val="0026428F"/>
     <w:rsid w:val="002D7CDE"/>
     <w:rsid w:val="003E0317"/>
     <w:rsid w:val="00403810"/>
@@ -11645,6 +12078,7 @@
     <w:rsid w:val="00C24941"/>
     <w:rsid w:val="00C9218E"/>
     <w:rsid w:val="00CA7871"/>
+    <w:rsid w:val="00CC1A77"/>
     <w:rsid w:val="00DA3282"/>
     <w:rsid w:val="00E047F4"/>
     <w:rsid w:val="00E52E32"/>
@@ -11675,7 +12109,7 @@
 </file>
 
 <file path=word/glossary/styles.xml><?xml version="1.0" encoding="utf-8"?>
-<w:styles xmlns:mc="http://schemas.openxmlformats.org/markup-compatibility/2006" xmlns:r="http://schemas.openxmlformats.org/officeDocument/2006/relationships" xmlns:w="http://schemas.openxmlformats.org/wordprocessingml/2006/main" xmlns:w14="http://schemas.microsoft.com/office/word/2010/wordml" xmlns:w15="http://schemas.microsoft.com/office/word/2012/wordml" xmlns:w16cex="http://schemas.microsoft.com/office/word/2018/wordml/cex" xmlns:w16cid="http://schemas.microsoft.com/office/word/2016/wordml/cid" xmlns:w16="http://schemas.microsoft.com/office/word/2018/wordml" xmlns:w16sdtdh="http://schemas.microsoft.com/office/word/2020/wordml/sdtdatahash" xmlns:w16se="http://schemas.microsoft.com/office/word/2015/wordml/symex" mc:Ignorable="w14 w15 w16se w16cid w16 w16cex w16sdtdh">
+<w:styles xmlns:mc="http://schemas.openxmlformats.org/markup-compatibility/2006" xmlns:r="http://schemas.openxmlformats.org/officeDocument/2006/relationships" xmlns:w="http://schemas.openxmlformats.org/wordprocessingml/2006/main" xmlns:w14="http://schemas.microsoft.com/office/word/2010/wordml" xmlns:w15="http://schemas.microsoft.com/office/word/2012/wordml" xmlns:w16cex="http://schemas.microsoft.com/office/word/2018/wordml/cex" xmlns:w16cid="http://schemas.microsoft.com/office/word/2016/wordml/cid" xmlns:w16="http://schemas.microsoft.com/office/word/2018/wordml" xmlns:w16du="http://schemas.microsoft.com/office/word/2023/wordml/word16du" xmlns:w16sdtdh="http://schemas.microsoft.com/office/word/2020/wordml/sdtdatahash" xmlns:w16sdtfl="http://schemas.microsoft.com/office/word/2024/wordml/sdtformatlock" xmlns:w16se="http://schemas.microsoft.com/office/word/2015/wordml/symex" mc:Ignorable="w14 w15 w16se w16cid w16 w16cex w16sdtdh w16sdtfl w16du">
   <w:docDefaults>
     <w:rPrDefault>
       <w:rPr>
@@ -12116,7 +12550,7 @@
 </file>
 
 <file path=word/glossary/webSettings.xml><?xml version="1.0" encoding="utf-8"?>
-<w:webSettings xmlns:mc="http://schemas.openxmlformats.org/markup-compatibility/2006" xmlns:r="http://schemas.openxmlformats.org/officeDocument/2006/relationships" xmlns:w="http://schemas.openxmlformats.org/wordprocessingml/2006/main" xmlns:w14="http://schemas.microsoft.com/office/word/2010/wordml" xmlns:w15="http://schemas.microsoft.com/office/word/2012/wordml" xmlns:w16cex="http://schemas.microsoft.com/office/word/2018/wordml/cex" xmlns:w16cid="http://schemas.microsoft.com/office/word/2016/wordml/cid" xmlns:w16="http://schemas.microsoft.com/office/word/2018/wordml" xmlns:w16sdtdh="http://schemas.microsoft.com/office/word/2020/wordml/sdtdatahash" xmlns:w16se="http://schemas.microsoft.com/office/word/2015/wordml/symex" mc:Ignorable="w14 w15 w16se w16cid w16 w16cex w16sdtdh">
+<w:webSettings xmlns:mc="http://schemas.openxmlformats.org/markup-compatibility/2006" xmlns:r="http://schemas.openxmlformats.org/officeDocument/2006/relationships" xmlns:w="http://schemas.openxmlformats.org/wordprocessingml/2006/main" xmlns:w14="http://schemas.microsoft.com/office/word/2010/wordml" xmlns:w15="http://schemas.microsoft.com/office/word/2012/wordml" xmlns:w16cex="http://schemas.microsoft.com/office/word/2018/wordml/cex" xmlns:w16cid="http://schemas.microsoft.com/office/word/2016/wordml/cid" xmlns:w16="http://schemas.microsoft.com/office/word/2018/wordml" xmlns:w16du="http://schemas.microsoft.com/office/word/2023/wordml/word16du" xmlns:w16sdtdh="http://schemas.microsoft.com/office/word/2020/wordml/sdtdatahash" xmlns:w16sdtfl="http://schemas.microsoft.com/office/word/2024/wordml/sdtformatlock" xmlns:w16se="http://schemas.microsoft.com/office/word/2015/wordml/symex" mc:Ignorable="w14 w15 w16se w16cid w16 w16cex w16sdtdh w16sdtfl w16du">
   <w:optimizeForBrowser/>
   <w:allowPNG/>
 </w:webSettings>
@@ -12453,14 +12887,32 @@
 </file>
 
 <file path=customXml/item2.xml><?xml version="1.0" encoding="utf-8"?>
-<p:properties xmlns:p="http://schemas.microsoft.com/office/2006/metadata/properties" xmlns:xsi="http://www.w3.org/2001/XMLSchema-instance" xmlns:pc="http://schemas.microsoft.com/office/infopath/2007/PartnerControls">
-  <documentManagement>
-    <_activity xmlns="96c34953-26bf-4dfe-b1ca-737fa89c96b9" xsi:nil="true"/>
-  </documentManagement>
-</p:properties>
+<b:Sources xmlns:b="http://schemas.openxmlformats.org/officeDocument/2006/bibliography" xmlns="http://schemas.openxmlformats.org/officeDocument/2006/bibliography" SelectedStyle="\APASixthEditionOfficeOnline.xsl" StyleName="APA" Version="6">
+  <b:Source>
+    <b:Tag>NAS20</b:Tag>
+    <b:SourceType>DocumentFromInternetSite</b:SourceType>
+    <b:Guid>{54C2FA36-9736-C64B-8554-E3F3F3701DDC}</b:Guid>
+    <b:Author>
+      <b:Author>
+        <b:Corporate>NASA</b:Corporate>
+      </b:Author>
+    </b:Author>
+    <b:Year>2020</b:Year>
+    <b:RefOrder>1</b:RefOrder>
+  </b:Source>
+</b:Sources>
 </file>
 
 <file path=customXml/item3.xml><?xml version="1.0" encoding="utf-8"?>
+<?mso-contentType ?>
+<FormTemplates xmlns="http://schemas.microsoft.com/sharepoint/v3/contenttype/forms">
+  <Display>DocumentLibraryForm</Display>
+  <Edit>DocumentLibraryForm</Edit>
+  <New>DocumentLibraryForm</New>
+</FormTemplates>
+</file>
+
+<file path=customXml/item4.xml><?xml version="1.0" encoding="utf-8"?>
 <ct:contentTypeSchema xmlns:ct="http://schemas.microsoft.com/office/2006/metadata/contentType" xmlns:ma="http://schemas.microsoft.com/office/2006/metadata/properties/metaAttributes" ct:_="" ma:_="" ma:contentTypeName="Document" ma:contentTypeID="0x010100B38F310E14F44F4BAB6E9F8BDAF1B4A5" ma:contentTypeVersion="10" ma:contentTypeDescription="Create a new document." ma:contentTypeScope="" ma:versionID="cd1198d04fcd24edf45fc166c668f63c">
   <xsd:schema xmlns:xsd="http://www.w3.org/2001/XMLSchema" xmlns:xs="http://www.w3.org/2001/XMLSchema" xmlns:p="http://schemas.microsoft.com/office/2006/metadata/properties" xmlns:ns3="96c34953-26bf-4dfe-b1ca-737fa89c96b9" targetNamespace="http://schemas.microsoft.com/office/2006/metadata/properties" ma:root="true" ma:fieldsID="05f0b05c0db1af791b6bb5f30a006647" ns3:_="">
     <xsd:import namespace="96c34953-26bf-4dfe-b1ca-737fa89c96b9"/>
@@ -12642,30 +13094,12 @@
 </ct:contentTypeSchema>
 </file>
 
-<file path=customXml/item4.xml><?xml version="1.0" encoding="utf-8"?>
-<?mso-contentType ?>
-<FormTemplates xmlns="http://schemas.microsoft.com/sharepoint/v3/contenttype/forms">
-  <Display>DocumentLibraryForm</Display>
-  <Edit>DocumentLibraryForm</Edit>
-  <New>DocumentLibraryForm</New>
-</FormTemplates>
-</file>
-
 <file path=customXml/item5.xml><?xml version="1.0" encoding="utf-8"?>
-<b:Sources xmlns:b="http://schemas.openxmlformats.org/officeDocument/2006/bibliography" xmlns="http://schemas.openxmlformats.org/officeDocument/2006/bibliography" SelectedStyle="\APASixthEditionOfficeOnline.xsl" StyleName="APA" Version="6">
-  <b:Source>
-    <b:Tag>NAS20</b:Tag>
-    <b:SourceType>DocumentFromInternetSite</b:SourceType>
-    <b:Guid>{54C2FA36-9736-C64B-8554-E3F3F3701DDC}</b:Guid>
-    <b:Author>
-      <b:Author>
-        <b:Corporate>NASA</b:Corporate>
-      </b:Author>
-    </b:Author>
-    <b:Year>2020</b:Year>
-    <b:RefOrder>1</b:RefOrder>
-  </b:Source>
-</b:Sources>
+<p:properties xmlns:p="http://schemas.microsoft.com/office/2006/metadata/properties" xmlns:xsi="http://www.w3.org/2001/XMLSchema-instance" xmlns:pc="http://schemas.microsoft.com/office/infopath/2007/PartnerControls">
+  <documentManagement>
+    <_activity xmlns="96c34953-26bf-4dfe-b1ca-737fa89c96b9" xsi:nil="true"/>
+  </documentManagement>
+</p:properties>
 </file>
 
 <file path=customXml/itemProps1.xml><?xml version="1.0" encoding="utf-8"?>
@@ -12677,16 +13111,22 @@
 </file>
 
 <file path=customXml/itemProps2.xml><?xml version="1.0" encoding="utf-8"?>
-<ds:datastoreItem xmlns:ds="http://schemas.openxmlformats.org/officeDocument/2006/customXml" ds:itemID="{19491DA4-AB58-44C6-8D47-E9329034D58A}">
+<ds:datastoreItem xmlns:ds="http://schemas.openxmlformats.org/officeDocument/2006/customXml" ds:itemID="{447662A0-DC10-4F54-AF6D-CD55002D04D1}">
   <ds:schemaRefs>
-    <ds:schemaRef ds:uri="http://schemas.microsoft.com/office/2006/metadata/properties"/>
-    <ds:schemaRef ds:uri="http://schemas.microsoft.com/office/infopath/2007/PartnerControls"/>
-    <ds:schemaRef ds:uri="96c34953-26bf-4dfe-b1ca-737fa89c96b9"/>
+    <ds:schemaRef ds:uri="http://schemas.openxmlformats.org/officeDocument/2006/bibliography"/>
   </ds:schemaRefs>
 </ds:datastoreItem>
 </file>
 
 <file path=customXml/itemProps3.xml><?xml version="1.0" encoding="utf-8"?>
+<ds:datastoreItem xmlns:ds="http://schemas.openxmlformats.org/officeDocument/2006/customXml" ds:itemID="{BCDC146C-50B5-4B0F-B104-8D9B12F11F74}">
+  <ds:schemaRefs>
+    <ds:schemaRef ds:uri="http://schemas.microsoft.com/sharepoint/v3/contenttype/forms"/>
+  </ds:schemaRefs>
+</ds:datastoreItem>
+</file>
+
+<file path=customXml/itemProps4.xml><?xml version="1.0" encoding="utf-8"?>
 <ds:datastoreItem xmlns:ds="http://schemas.openxmlformats.org/officeDocument/2006/customXml" ds:itemID="{22C24F38-D6C8-40B2-A58F-14EF34F5A130}">
   <ds:schemaRefs>
     <ds:schemaRef ds:uri="http://schemas.microsoft.com/office/2006/metadata/contentType"/>
@@ -12704,18 +13144,12 @@
 </ds:datastoreItem>
 </file>
 
-<file path=customXml/itemProps4.xml><?xml version="1.0" encoding="utf-8"?>
-<ds:datastoreItem xmlns:ds="http://schemas.openxmlformats.org/officeDocument/2006/customXml" ds:itemID="{BCDC146C-50B5-4B0F-B104-8D9B12F11F74}">
+<file path=customXml/itemProps5.xml><?xml version="1.0" encoding="utf-8"?>
+<ds:datastoreItem xmlns:ds="http://schemas.openxmlformats.org/officeDocument/2006/customXml" ds:itemID="{19491DA4-AB58-44C6-8D47-E9329034D58A}">
   <ds:schemaRefs>
-    <ds:schemaRef ds:uri="http://schemas.microsoft.com/sharepoint/v3/contenttype/forms"/>
-  </ds:schemaRefs>
-</ds:datastoreItem>
-</file>
-
-<file path=customXml/itemProps5.xml><?xml version="1.0" encoding="utf-8"?>
-<ds:datastoreItem xmlns:ds="http://schemas.openxmlformats.org/officeDocument/2006/customXml" ds:itemID="{447662A0-DC10-4F54-AF6D-CD55002D04D1}">
-  <ds:schemaRefs>
-    <ds:schemaRef ds:uri="http://schemas.openxmlformats.org/officeDocument/2006/bibliography"/>
+    <ds:schemaRef ds:uri="http://schemas.microsoft.com/office/2006/metadata/properties"/>
+    <ds:schemaRef ds:uri="http://schemas.microsoft.com/office/infopath/2007/PartnerControls"/>
+    <ds:schemaRef ds:uri="96c34953-26bf-4dfe-b1ca-737fa89c96b9"/>
   </ds:schemaRefs>
 </ds:datastoreItem>
 </file>
--- a/E-BaSR-ENGL_DareenKN.docx
+++ b/E-BaSR-ENGL_DareenKN.docx
@@ -26,7 +26,7 @@
             <mc:AlternateContent>
               <mc:Choice Requires="wpg">
                 <w:drawing>
-                  <wp:anchor distT="0" distB="0" distL="114300" distR="114300" simplePos="0" relativeHeight="251653120" behindDoc="1" locked="0" layoutInCell="1" allowOverlap="1" wp14:anchorId="2E7752E2" wp14:editId="2C05BBA3">
+                  <wp:anchor distT="0" distB="0" distL="114300" distR="114300" simplePos="0" relativeHeight="251652096" behindDoc="1" locked="0" layoutInCell="1" allowOverlap="1" wp14:anchorId="2E7752E2" wp14:editId="26372599">
                     <wp:simplePos x="0" y="0"/>
                     <wp:positionH relativeFrom="page">
                       <wp:align>center</wp:align>
@@ -433,7 +433,7 @@
               </mc:Choice>
               <mc:Fallback>
                 <w:pict>
-                  <v:group w14:anchorId="2E7752E2" id="Group 1" o:spid="_x0000_s1026" style="position:absolute;margin-left:0;margin-top:0;width:539.6pt;height:719.9pt;z-index:-251663360;mso-width-percent:882;mso-height-percent:909;mso-position-horizontal:center;mso-position-horizontal-relative:page;mso-position-vertical:center;mso-position-vertical-relative:page;mso-width-percent:882;mso-height-percent:909" coordsize="68580,92717" o:gfxdata="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">
+                  <v:group w14:anchorId="2E7752E2" id="Group 1" o:spid="_x0000_s1026" style="position:absolute;margin-left:0;margin-top:0;width:539.6pt;height:719.9pt;z-index:-251664384;mso-width-percent:882;mso-height-percent:909;mso-position-horizontal:center;mso-position-horizontal-relative:page;mso-position-vertical:center;mso-position-vertical-relative:page;mso-width-percent:882;mso-height-percent:909" coordsize="68580,92717" o:gfxdata="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">
                     <v:rect id="Rectangle 120" o:spid="_x0000_s1027" style="position:absolute;top:73152;width:68580;height:1431;visibility:visible;mso-wrap-style:square;v-text-anchor:middle" o:gfxdata="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" fillcolor="#156082 [3204]" stroked="f" strokeweight="2.75pt" insetpen="t"/>
                     <v:rect id="Rectangle 121" o:spid="_x0000_s1028" style="position:absolute;top:74390;width:68580;height:18327;visibility:visible;mso-wrap-style:square;v-text-anchor:bottom" o:gfxdata="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" fillcolor="#e97132 [3205]" stroked="f" strokeweight="2.75pt" insetpen="t">
                       <v:textbox inset="36pt,14.4pt,36pt,36pt">
@@ -836,6 +836,14 @@
         <w:pStyle w:val="LetterBodyText"/>
       </w:pPr>
       <w:r>
+        <w:t>We would like to acknowledge the assistance of various tools and individuals in the preparation of this report. Artificial intelligence tools, including ChatGPT, were instrumental in drafting and refining our content. Additionally, guidance from other instructors, the use of editing software, and spell checkers contributed significantly to the quality and accuracy of our work.</w:t>
+      </w:r>
+    </w:p>
+    <w:p>
+      <w:pPr>
+        <w:pStyle w:val="LetterBodyText"/>
+      </w:pPr>
+      <w:r>
         <w:rPr>
           <w:color w:val="FF0000"/>
         </w:rPr>
@@ -897,12 +905,6 @@
       <w:r>
         <w:t xml:space="preserve"> </w:t>
       </w:r>
-      <w:r>
-        <w:rPr>
-          <w:color w:val="00B050"/>
-        </w:rPr>
-        <w:t xml:space="preserve">Business correspondence if help needed. </w:t>
-      </w:r>
     </w:p>
     <w:p>
       <w:pPr>
@@ -938,6 +940,7 @@
         <w:br/>
       </w:r>
       <w:r>
+        <w:lastRenderedPageBreak/>
         <w:br/>
         <w:t>NAIT</w:t>
       </w:r>
@@ -947,7 +950,6 @@
         <w:pStyle w:val="SalutationorEnclosure"/>
       </w:pPr>
       <w:r>
-        <w:lastRenderedPageBreak/>
         <w:t>Enclosure</w:t>
       </w:r>
       <w:r>
@@ -3367,25 +3369,39 @@
       <w:pPr>
         <w:pStyle w:val="BodyText"/>
       </w:pPr>
-      <w:fldSimple w:instr=" TOC \h \z \c &quot;Table&quot; ">
-        <w:r>
-          <w:t xml:space="preserve"> Table 1: </w:t>
-        </w:r>
-        <w:r>
-          <w:rPr>
-            <w:rFonts w:eastAsia="DengXian" w:hint="eastAsia"/>
-            <w:lang w:eastAsia="zh-CN"/>
-          </w:rPr>
-          <w:t xml:space="preserve">Recommended equipment and </w:t>
-        </w:r>
-        <w:r>
-          <w:rPr>
-            <w:rFonts w:eastAsia="DengXian"/>
-            <w:lang w:eastAsia="zh-CN"/>
-          </w:rPr>
-          <w:t>material.</w:t>
-        </w:r>
-      </w:fldSimple>
+      <w:r>
+        <w:fldChar w:fldCharType="begin"/>
+      </w:r>
+      <w:r>
+        <w:instrText xml:space="preserve"> TOC \h \z \c "Table" </w:instrText>
+      </w:r>
+      <w:r>
+        <w:fldChar w:fldCharType="separate"/>
+      </w:r>
+      <w:r>
+        <w:t xml:space="preserve"> Table 1: </w:t>
+      </w:r>
+      <w:r>
+        <w:rPr>
+          <w:rFonts w:eastAsia="DengXian" w:hint="eastAsia"/>
+          <w:lang w:eastAsia="zh-CN"/>
+        </w:rPr>
+        <w:t xml:space="preserve">Recommended equipment and </w:t>
+      </w:r>
+      <w:r>
+        <w:rPr>
+          <w:rFonts w:eastAsia="DengXian"/>
+          <w:lang w:eastAsia="zh-CN"/>
+        </w:rPr>
+        <w:t>material.</w:t>
+      </w:r>
+      <w:r>
+        <w:rPr>
+          <w:noProof/>
+          <w:lang w:val="en-US"/>
+        </w:rPr>
+        <w:fldChar w:fldCharType="end"/>
+      </w:r>
     </w:p>
     <w:p/>
     <w:p>
@@ -5029,14 +5045,27 @@
         <w:lastRenderedPageBreak/>
         <w:t xml:space="preserve">Figure </w:t>
       </w:r>
-      <w:fldSimple w:instr=" SEQ Figure \* ARABIC ">
-        <w:r>
-          <w:rPr>
-            <w:noProof/>
-          </w:rPr>
-          <w:t>1</w:t>
-        </w:r>
-      </w:fldSimple>
+      <w:r>
+        <w:fldChar w:fldCharType="begin"/>
+      </w:r>
+      <w:r>
+        <w:instrText xml:space="preserve"> SEQ Figure \* ARABIC </w:instrText>
+      </w:r>
+      <w:r>
+        <w:fldChar w:fldCharType="separate"/>
+      </w:r>
+      <w:r>
+        <w:rPr>
+          <w:noProof/>
+        </w:rPr>
+        <w:t>1</w:t>
+      </w:r>
+      <w:r>
+        <w:rPr>
+          <w:noProof/>
+        </w:rPr>
+        <w:fldChar w:fldCharType="end"/>
+      </w:r>
       <w:r>
         <w:t xml:space="preserve">: </w:t>
       </w:r>
@@ -5060,53 +5089,158 @@
           <w:noProof/>
         </w:rPr>
         <mc:AlternateContent>
-          <mc:Choice Requires="wps">
+          <mc:Choice Requires="wpg">
             <w:drawing>
-              <wp:anchor distT="0" distB="0" distL="114300" distR="114300" simplePos="0" relativeHeight="251664384" behindDoc="0" locked="0" layoutInCell="1" allowOverlap="1" wp14:anchorId="6947D8EA" wp14:editId="7F25354A">
+              <wp:anchor distT="0" distB="0" distL="114300" distR="114300" simplePos="0" relativeHeight="251667456" behindDoc="0" locked="0" layoutInCell="1" allowOverlap="1" wp14:anchorId="30464FB9" wp14:editId="25C99BEB">
                 <wp:simplePos x="0" y="0"/>
                 <wp:positionH relativeFrom="column">
-                  <wp:posOffset>2628900</wp:posOffset>
+                  <wp:posOffset>2613134</wp:posOffset>
                 </wp:positionH>
                 <wp:positionV relativeFrom="paragraph">
-                  <wp:posOffset>1235710</wp:posOffset>
+                  <wp:posOffset>1234396</wp:posOffset>
                 </wp:positionV>
-                <wp:extent cx="447675" cy="585263"/>
-                <wp:effectExtent l="19050" t="19050" r="66675" b="43815"/>
+                <wp:extent cx="523219" cy="4064187"/>
+                <wp:effectExtent l="38100" t="19050" r="0" b="50800"/>
                 <wp:wrapNone/>
-                <wp:docPr id="1129221463" name="Straight Arrow Connector 4"/>
+                <wp:docPr id="310188335" name="Group 6"/>
                 <wp:cNvGraphicFramePr/>
                 <a:graphic xmlns:a="http://schemas.openxmlformats.org/drawingml/2006/main">
-                  <a:graphicData uri="http://schemas.microsoft.com/office/word/2010/wordprocessingShape">
-                    <wps:wsp>
-                      <wps:cNvCnPr/>
-                      <wps:spPr>
+                  <a:graphicData uri="http://schemas.microsoft.com/office/word/2010/wordprocessingGroup">
+                    <wpg:wgp>
+                      <wpg:cNvGrpSpPr/>
+                      <wpg:grpSpPr>
                         <a:xfrm>
                           <a:off x="0" y="0"/>
-                          <a:ext cx="447675" cy="585263"/>
+                          <a:ext cx="523219" cy="4064187"/>
+                          <a:chOff x="0" y="0"/>
+                          <a:chExt cx="523219" cy="4064187"/>
                         </a:xfrm>
-                        <a:prstGeom prst="straightConnector1">
-                          <a:avLst/>
-                        </a:prstGeom>
-                        <a:ln w="28575">
-                          <a:tailEnd type="triangle"/>
-                        </a:ln>
-                      </wps:spPr>
-                      <wps:style>
-                        <a:lnRef idx="1">
-                          <a:schemeClr val="accent1"/>
-                        </a:lnRef>
-                        <a:fillRef idx="0">
-                          <a:schemeClr val="accent1"/>
-                        </a:fillRef>
-                        <a:effectRef idx="0">
-                          <a:schemeClr val="accent1"/>
-                        </a:effectRef>
-                        <a:fontRef idx="minor">
-                          <a:schemeClr val="tx1"/>
-                        </a:fontRef>
-                      </wps:style>
-                      <wps:bodyPr/>
-                    </wps:wsp>
+                      </wpg:grpSpPr>
+                      <wps:wsp>
+                        <wps:cNvPr id="1004349703" name="Straight Arrow Connector 4"/>
+                        <wps:cNvCnPr/>
+                        <wps:spPr>
+                          <a:xfrm>
+                            <a:off x="12482" y="0"/>
+                            <a:ext cx="447675" cy="585263"/>
+                          </a:xfrm>
+                          <a:prstGeom prst="straightConnector1">
+                            <a:avLst/>
+                          </a:prstGeom>
+                          <a:ln w="28575">
+                            <a:tailEnd type="triangle"/>
+                          </a:ln>
+                        </wps:spPr>
+                        <wps:style>
+                          <a:lnRef idx="1">
+                            <a:schemeClr val="accent1"/>
+                          </a:lnRef>
+                          <a:fillRef idx="0">
+                            <a:schemeClr val="accent1"/>
+                          </a:fillRef>
+                          <a:effectRef idx="0">
+                            <a:schemeClr val="accent1"/>
+                          </a:effectRef>
+                          <a:fontRef idx="minor">
+                            <a:schemeClr val="tx1"/>
+                          </a:fontRef>
+                        </wps:style>
+                        <wps:bodyPr/>
+                      </wps:wsp>
+                      <wps:wsp>
+                        <wps:cNvPr id="2145571456" name="Straight Arrow Connector 4"/>
+                        <wps:cNvCnPr/>
+                        <wps:spPr>
+                          <a:xfrm flipH="1">
+                            <a:off x="31532" y="1135117"/>
+                            <a:ext cx="447675" cy="584835"/>
+                          </a:xfrm>
+                          <a:prstGeom prst="straightConnector1">
+                            <a:avLst/>
+                          </a:prstGeom>
+                          <a:ln w="28575">
+                            <a:tailEnd type="triangle"/>
+                          </a:ln>
+                        </wps:spPr>
+                        <wps:style>
+                          <a:lnRef idx="1">
+                            <a:schemeClr val="accent1"/>
+                          </a:lnRef>
+                          <a:fillRef idx="0">
+                            <a:schemeClr val="accent1"/>
+                          </a:fillRef>
+                          <a:effectRef idx="0">
+                            <a:schemeClr val="accent1"/>
+                          </a:effectRef>
+                          <a:fontRef idx="minor">
+                            <a:schemeClr val="tx1"/>
+                          </a:fontRef>
+                        </wps:style>
+                        <wps:bodyPr/>
+                      </wps:wsp>
+                      <wps:wsp>
+                        <wps:cNvPr id="1513117546" name="Straight Arrow Connector 4"/>
+                        <wps:cNvCnPr/>
+                        <wps:spPr>
+                          <a:xfrm>
+                            <a:off x="75544" y="2343807"/>
+                            <a:ext cx="447675" cy="584835"/>
+                          </a:xfrm>
+                          <a:prstGeom prst="straightConnector1">
+                            <a:avLst/>
+                          </a:prstGeom>
+                          <a:ln w="28575">
+                            <a:tailEnd type="triangle"/>
+                          </a:ln>
+                        </wps:spPr>
+                        <wps:style>
+                          <a:lnRef idx="1">
+                            <a:schemeClr val="accent1"/>
+                          </a:lnRef>
+                          <a:fillRef idx="0">
+                            <a:schemeClr val="accent1"/>
+                          </a:fillRef>
+                          <a:effectRef idx="0">
+                            <a:schemeClr val="accent1"/>
+                          </a:effectRef>
+                          <a:fontRef idx="minor">
+                            <a:schemeClr val="tx1"/>
+                          </a:fontRef>
+                        </wps:style>
+                        <wps:bodyPr/>
+                      </wps:wsp>
+                      <wps:wsp>
+                        <wps:cNvPr id="983824845" name="Straight Arrow Connector 4"/>
+                        <wps:cNvCnPr/>
+                        <wps:spPr>
+                          <a:xfrm flipH="1">
+                            <a:off x="0" y="3478924"/>
+                            <a:ext cx="447675" cy="585263"/>
+                          </a:xfrm>
+                          <a:prstGeom prst="straightConnector1">
+                            <a:avLst/>
+                          </a:prstGeom>
+                          <a:ln w="28575">
+                            <a:tailEnd type="triangle"/>
+                          </a:ln>
+                        </wps:spPr>
+                        <wps:style>
+                          <a:lnRef idx="1">
+                            <a:schemeClr val="accent1"/>
+                          </a:lnRef>
+                          <a:fillRef idx="0">
+                            <a:schemeClr val="accent1"/>
+                          </a:fillRef>
+                          <a:effectRef idx="0">
+                            <a:schemeClr val="accent1"/>
+                          </a:effectRef>
+                          <a:fontRef idx="minor">
+                            <a:schemeClr val="tx1"/>
+                          </a:fontRef>
+                        </wps:style>
+                        <wps:bodyPr/>
+                      </wps:wsp>
+                    </wpg:wgp>
                   </a:graphicData>
                 </a:graphic>
               </wp:anchor>
@@ -5114,13 +5248,24 @@
           </mc:Choice>
           <mc:Fallback>
             <w:pict>
-              <v:shapetype w14:anchorId="0ABE8C2F" id="_x0000_t32" coordsize="21600,21600" o:spt="32" o:oned="t" path="m,l21600,21600e" filled="f">
-                <v:path arrowok="t" fillok="f" o:connecttype="none"/>
-                <o:lock v:ext="edit" shapetype="t"/>
-              </v:shapetype>
-              <v:shape id="Straight Arrow Connector 4" o:spid="_x0000_s1026" type="#_x0000_t32" style="position:absolute;margin-left:207pt;margin-top:97.3pt;width:35.25pt;height:46.1pt;z-index:251664384;visibility:visible;mso-wrap-style:square;mso-wrap-distance-left:9pt;mso-wrap-distance-top:0;mso-wrap-distance-right:9pt;mso-wrap-distance-bottom:0;mso-position-horizontal:absolute;mso-position-horizontal-relative:text;mso-position-vertical:absolute;mso-position-vertical-relative:text" o:gfxdata="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" strokecolor="#156082 [3204]" strokeweight="2.25pt" insetpen="t">
-                <v:stroke endarrow="block"/>
-              </v:shape>
+              <v:group w14:anchorId="409E3E99" id="Group 6" o:spid="_x0000_s1026" style="position:absolute;margin-left:205.75pt;margin-top:97.2pt;width:41.2pt;height:320pt;z-index:251667456" coordsize="5232,40641" o:gfxdata="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">
+                <v:shapetype id="_x0000_t32" coordsize="21600,21600" o:spt="32" o:oned="t" path="m,l21600,21600e" filled="f">
+                  <v:path arrowok="t" fillok="f" o:connecttype="none"/>
+                  <o:lock v:ext="edit" shapetype="t"/>
+                </v:shapetype>
+                <v:shape id="Straight Arrow Connector 4" o:spid="_x0000_s1027" type="#_x0000_t32" style="position:absolute;left:124;width:4477;height:5852;visibility:visible;mso-wrap-style:square" o:connectortype="straight" o:gfxdata="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" strokecolor="#156082 [3204]" strokeweight="2.25pt" insetpen="t">
+                  <v:stroke endarrow="block"/>
+                </v:shape>
+                <v:shape id="Straight Arrow Connector 4" o:spid="_x0000_s1028" type="#_x0000_t32" style="position:absolute;left:315;top:11351;width:4477;height:5848;flip:x;visibility:visible;mso-wrap-style:square" o:connectortype="straight" o:gfxdata="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" strokecolor="#156082 [3204]" strokeweight="2.25pt" insetpen="t">
+                  <v:stroke endarrow="block"/>
+                </v:shape>
+                <v:shape id="Straight Arrow Connector 4" o:spid="_x0000_s1029" type="#_x0000_t32" style="position:absolute;left:755;top:23438;width:4477;height:5848;visibility:visible;mso-wrap-style:square" o:connectortype="straight" o:gfxdata="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" strokecolor="#156082 [3204]" strokeweight="2.25pt" insetpen="t">
+                  <v:stroke endarrow="block"/>
+                </v:shape>
+                <v:shape id="Straight Arrow Connector 4" o:spid="_x0000_s1030" type="#_x0000_t32" style="position:absolute;top:34789;width:4476;height:5852;flip:x;visibility:visible;mso-wrap-style:square" o:connectortype="straight" o:gfxdata="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" strokecolor="#156082 [3204]" strokeweight="2.25pt" insetpen="t">
+                  <v:stroke endarrow="block"/>
+                </v:shape>
+              </v:group>
             </w:pict>
           </mc:Fallback>
         </mc:AlternateContent>
@@ -5130,7 +5275,7 @@
           <w:noProof/>
         </w:rPr>
         <w:drawing>
-          <wp:inline distT="0" distB="0" distL="0" distR="0" wp14:anchorId="162D504E" wp14:editId="52F9ACE5">
+          <wp:inline distT="0" distB="0" distL="0" distR="0" wp14:anchorId="162D504E" wp14:editId="4A582860">
             <wp:extent cx="2527300" cy="1727120"/>
             <wp:effectExtent l="0" t="0" r="6350" b="6985"/>
             <wp:docPr id="1" name="Picture 1"/>
@@ -5197,140 +5342,8 @@
         <w:rPr>
           <w:noProof/>
         </w:rPr>
-        <mc:AlternateContent>
-          <mc:Choice Requires="wps">
-            <w:drawing>
-              <wp:anchor distT="0" distB="0" distL="114300" distR="114300" simplePos="0" relativeHeight="251666432" behindDoc="0" locked="0" layoutInCell="1" allowOverlap="1" wp14:anchorId="02C5BC2D" wp14:editId="7CD79183">
-                <wp:simplePos x="0" y="0"/>
-                <wp:positionH relativeFrom="column">
-                  <wp:posOffset>2686050</wp:posOffset>
-                </wp:positionH>
-                <wp:positionV relativeFrom="paragraph">
-                  <wp:posOffset>1236345</wp:posOffset>
-                </wp:positionV>
-                <wp:extent cx="447675" cy="584835"/>
-                <wp:effectExtent l="19050" t="19050" r="66675" b="43815"/>
-                <wp:wrapNone/>
-                <wp:docPr id="1695975631" name="Straight Arrow Connector 4"/>
-                <wp:cNvGraphicFramePr/>
-                <a:graphic xmlns:a="http://schemas.openxmlformats.org/drawingml/2006/main">
-                  <a:graphicData uri="http://schemas.microsoft.com/office/word/2010/wordprocessingShape">
-                    <wps:wsp>
-                      <wps:cNvCnPr/>
-                      <wps:spPr>
-                        <a:xfrm>
-                          <a:off x="0" y="0"/>
-                          <a:ext cx="447675" cy="584835"/>
-                        </a:xfrm>
-                        <a:prstGeom prst="straightConnector1">
-                          <a:avLst/>
-                        </a:prstGeom>
-                        <a:ln w="28575">
-                          <a:tailEnd type="triangle"/>
-                        </a:ln>
-                      </wps:spPr>
-                      <wps:style>
-                        <a:lnRef idx="1">
-                          <a:schemeClr val="accent1"/>
-                        </a:lnRef>
-                        <a:fillRef idx="0">
-                          <a:schemeClr val="accent1"/>
-                        </a:fillRef>
-                        <a:effectRef idx="0">
-                          <a:schemeClr val="accent1"/>
-                        </a:effectRef>
-                        <a:fontRef idx="minor">
-                          <a:schemeClr val="tx1"/>
-                        </a:fontRef>
-                      </wps:style>
-                      <wps:bodyPr/>
-                    </wps:wsp>
-                  </a:graphicData>
-                </a:graphic>
-              </wp:anchor>
-            </w:drawing>
-          </mc:Choice>
-          <mc:Fallback>
-            <w:pict>
-              <v:shape w14:anchorId="1A0BBFB3" id="Straight Arrow Connector 4" o:spid="_x0000_s1026" type="#_x0000_t32" style="position:absolute;margin-left:211.5pt;margin-top:97.35pt;width:35.25pt;height:46.05pt;z-index:251666432;visibility:visible;mso-wrap-style:square;mso-wrap-distance-left:9pt;mso-wrap-distance-top:0;mso-wrap-distance-right:9pt;mso-wrap-distance-bottom:0;mso-position-horizontal:absolute;mso-position-horizontal-relative:text;mso-position-vertical:absolute;mso-position-vertical-relative:text" o:gfxdata="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" strokecolor="#156082 [3204]" strokeweight="2.25pt" insetpen="t">
-                <v:stroke endarrow="block"/>
-              </v:shape>
-            </w:pict>
-          </mc:Fallback>
-        </mc:AlternateContent>
-      </w:r>
-      <w:r>
-        <w:rPr>
-          <w:noProof/>
-        </w:rPr>
-        <mc:AlternateContent>
-          <mc:Choice Requires="wps">
-            <w:drawing>
-              <wp:anchor distT="0" distB="0" distL="114300" distR="114300" simplePos="0" relativeHeight="251665408" behindDoc="0" locked="0" layoutInCell="1" allowOverlap="1" wp14:anchorId="4817599A" wp14:editId="5E7E313E">
-                <wp:simplePos x="0" y="0"/>
-                <wp:positionH relativeFrom="column">
-                  <wp:posOffset>2647950</wp:posOffset>
-                </wp:positionH>
-                <wp:positionV relativeFrom="paragraph">
-                  <wp:posOffset>24765</wp:posOffset>
-                </wp:positionV>
-                <wp:extent cx="447675" cy="584835"/>
-                <wp:effectExtent l="38100" t="19050" r="28575" b="43815"/>
-                <wp:wrapNone/>
-                <wp:docPr id="690785110" name="Straight Arrow Connector 4"/>
-                <wp:cNvGraphicFramePr/>
-                <a:graphic xmlns:a="http://schemas.openxmlformats.org/drawingml/2006/main">
-                  <a:graphicData uri="http://schemas.microsoft.com/office/word/2010/wordprocessingShape">
-                    <wps:wsp>
-                      <wps:cNvCnPr/>
-                      <wps:spPr>
-                        <a:xfrm flipH="1">
-                          <a:off x="0" y="0"/>
-                          <a:ext cx="447675" cy="584835"/>
-                        </a:xfrm>
-                        <a:prstGeom prst="straightConnector1">
-                          <a:avLst/>
-                        </a:prstGeom>
-                        <a:ln w="28575">
-                          <a:tailEnd type="triangle"/>
-                        </a:ln>
-                      </wps:spPr>
-                      <wps:style>
-                        <a:lnRef idx="1">
-                          <a:schemeClr val="accent1"/>
-                        </a:lnRef>
-                        <a:fillRef idx="0">
-                          <a:schemeClr val="accent1"/>
-                        </a:fillRef>
-                        <a:effectRef idx="0">
-                          <a:schemeClr val="accent1"/>
-                        </a:effectRef>
-                        <a:fontRef idx="minor">
-                          <a:schemeClr val="tx1"/>
-                        </a:fontRef>
-                      </wps:style>
-                      <wps:bodyPr/>
-                    </wps:wsp>
-                  </a:graphicData>
-                </a:graphic>
-              </wp:anchor>
-            </w:drawing>
-          </mc:Choice>
-          <mc:Fallback>
-            <w:pict>
-              <v:shape w14:anchorId="3CF19267" id="Straight Arrow Connector 4" o:spid="_x0000_s1026" type="#_x0000_t32" style="position:absolute;margin-left:208.5pt;margin-top:1.95pt;width:35.25pt;height:46.05pt;flip:x;z-index:251665408;visibility:visible;mso-wrap-style:square;mso-wrap-distance-left:9pt;mso-wrap-distance-top:0;mso-wrap-distance-right:9pt;mso-wrap-distance-bottom:0;mso-position-horizontal:absolute;mso-position-horizontal-relative:text;mso-position-vertical:absolute;mso-position-vertical-relative:text" o:gfxdata="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" strokecolor="#156082 [3204]" strokeweight="2.25pt" insetpen="t">
-                <v:stroke endarrow="block"/>
-              </v:shape>
-            </w:pict>
-          </mc:Fallback>
-        </mc:AlternateContent>
-      </w:r>
-      <w:r>
-        <w:rPr>
-          <w:noProof/>
-        </w:rPr>
         <w:drawing>
-          <wp:inline distT="0" distB="0" distL="0" distR="0" wp14:anchorId="226BA10F" wp14:editId="2A33F3FD">
+          <wp:inline distT="0" distB="0" distL="0" distR="0" wp14:anchorId="226BA10F" wp14:editId="3311CDEE">
             <wp:extent cx="2527300" cy="1727120"/>
             <wp:effectExtent l="0" t="0" r="6350" b="6985"/>
             <wp:docPr id="563386869" name="Picture 563386869"/>
@@ -5397,74 +5410,8 @@
         <w:rPr>
           <w:noProof/>
         </w:rPr>
-        <mc:AlternateContent>
-          <mc:Choice Requires="wps">
-            <w:drawing>
-              <wp:anchor distT="0" distB="0" distL="114300" distR="114300" simplePos="0" relativeHeight="251667456" behindDoc="0" locked="0" layoutInCell="1" allowOverlap="1" wp14:anchorId="35C4ED5C" wp14:editId="1D1249F4">
-                <wp:simplePos x="0" y="0"/>
-                <wp:positionH relativeFrom="column">
-                  <wp:posOffset>2609850</wp:posOffset>
-                </wp:positionH>
-                <wp:positionV relativeFrom="paragraph">
-                  <wp:posOffset>27305</wp:posOffset>
-                </wp:positionV>
-                <wp:extent cx="447675" cy="585263"/>
-                <wp:effectExtent l="38100" t="19050" r="28575" b="43815"/>
-                <wp:wrapNone/>
-                <wp:docPr id="2098786032" name="Straight Arrow Connector 4"/>
-                <wp:cNvGraphicFramePr/>
-                <a:graphic xmlns:a="http://schemas.openxmlformats.org/drawingml/2006/main">
-                  <a:graphicData uri="http://schemas.microsoft.com/office/word/2010/wordprocessingShape">
-                    <wps:wsp>
-                      <wps:cNvCnPr/>
-                      <wps:spPr>
-                        <a:xfrm flipH="1">
-                          <a:off x="0" y="0"/>
-                          <a:ext cx="447675" cy="585263"/>
-                        </a:xfrm>
-                        <a:prstGeom prst="straightConnector1">
-                          <a:avLst/>
-                        </a:prstGeom>
-                        <a:ln w="28575">
-                          <a:tailEnd type="triangle"/>
-                        </a:ln>
-                      </wps:spPr>
-                      <wps:style>
-                        <a:lnRef idx="1">
-                          <a:schemeClr val="accent1"/>
-                        </a:lnRef>
-                        <a:fillRef idx="0">
-                          <a:schemeClr val="accent1"/>
-                        </a:fillRef>
-                        <a:effectRef idx="0">
-                          <a:schemeClr val="accent1"/>
-                        </a:effectRef>
-                        <a:fontRef idx="minor">
-                          <a:schemeClr val="tx1"/>
-                        </a:fontRef>
-                      </wps:style>
-                      <wps:bodyPr/>
-                    </wps:wsp>
-                  </a:graphicData>
-                </a:graphic>
-              </wp:anchor>
-            </w:drawing>
-          </mc:Choice>
-          <mc:Fallback>
-            <w:pict>
-              <v:shape w14:anchorId="44827590" id="Straight Arrow Connector 4" o:spid="_x0000_s1026" type="#_x0000_t32" style="position:absolute;margin-left:205.5pt;margin-top:2.15pt;width:35.25pt;height:46.1pt;flip:x;z-index:251667456;visibility:visible;mso-wrap-style:square;mso-wrap-distance-left:9pt;mso-wrap-distance-top:0;mso-wrap-distance-right:9pt;mso-wrap-distance-bottom:0;mso-position-horizontal:absolute;mso-position-horizontal-relative:text;mso-position-vertical:absolute;mso-position-vertical-relative:text" o:gfxdata="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" strokecolor="#156082 [3204]" strokeweight="2.25pt" insetpen="t">
-                <v:stroke endarrow="block"/>
-              </v:shape>
-            </w:pict>
-          </mc:Fallback>
-        </mc:AlternateContent>
-      </w:r>
-      <w:r>
-        <w:rPr>
-          <w:noProof/>
-        </w:rPr>
         <w:drawing>
-          <wp:inline distT="0" distB="0" distL="0" distR="0" wp14:anchorId="475535D1" wp14:editId="58383777">
+          <wp:inline distT="0" distB="0" distL="0" distR="0" wp14:anchorId="475535D1" wp14:editId="4D16023F">
             <wp:extent cx="2527300" cy="1727120"/>
             <wp:effectExtent l="0" t="0" r="6350" b="6985"/>
             <wp:docPr id="195950089" name="Picture 195950089"/>
@@ -5947,7 +5894,7 @@
         <w:t>Software Development:</w:t>
       </w:r>
       <w:r>
-        <w:t xml:space="preserve"> Virtual machines allow students to create and test applications in different operating environments.</w:t>
+        <w:t xml:space="preserve"> Virtual machines allow students to create and test applications in different operating environments</w:t>
       </w:r>
       <w:r>
         <w:t xml:space="preserve"> </w:t>
@@ -5956,7 +5903,19 @@
         <w:rPr>
           <w:lang/>
         </w:rPr>
-        <w:t>(Ali &amp; Meghanathan, 2011)</w:t>
+        <w:t>(Ali &amp; Meghanathan, 2011</w:t>
+      </w:r>
+      <w:r>
+        <w:rPr>
+          <w:lang w:val="en-US"/>
+        </w:rPr>
+        <w:t>, p. #</w:t>
+      </w:r>
+      <w:r>
+        <w:rPr>
+          <w:lang/>
+        </w:rPr>
+        <w:t>)</w:t>
       </w:r>
       <w:r>
         <w:rPr>
@@ -5982,16 +5941,34 @@
         <w:t>Cybersecurity Training:</w:t>
       </w:r>
       <w:r>
-        <w:t xml:space="preserve"> Many cybersecurity courses use virtualized environments to simulate attack scenarios safely.</w:t>
-      </w:r>
-      <w:r>
-        <w:t xml:space="preserve"> (</w:t>
-      </w:r>
-      <w:r>
-        <w:t>page 11 paragraph 3</w:t>
-      </w:r>
-      <w:r>
+        <w:t xml:space="preserve"> Many cybersecurity courses use virtualized environments to simulate attack scenarios safely</w:t>
+      </w:r>
+      <w:r>
+        <w:t xml:space="preserve"> </w:t>
+      </w:r>
+      <w:r>
+        <w:rPr>
+          <w:lang/>
+        </w:rPr>
+        <w:t>(Ali &amp; Meghanathan, 2011</w:t>
+      </w:r>
+      <w:r>
+        <w:rPr>
+          <w:lang w:val="en-US"/>
+        </w:rPr>
+        <w:t>, p. #</w:t>
+      </w:r>
+      <w:r>
+        <w:rPr>
+          <w:lang/>
+        </w:rPr>
         <w:t>)</w:t>
+      </w:r>
+      <w:r>
+        <w:rPr>
+          <w:lang w:val="en-US"/>
+        </w:rPr>
+        <w:t>.</w:t>
       </w:r>
     </w:p>
     <w:p>
@@ -12076,9 +12053,9 @@
     <w:rsid w:val="00A25B09"/>
     <w:rsid w:val="00BB3D4B"/>
     <w:rsid w:val="00C24941"/>
+    <w:rsid w:val="00C80545"/>
     <w:rsid w:val="00C9218E"/>
     <w:rsid w:val="00CA7871"/>
-    <w:rsid w:val="00CC1A77"/>
     <w:rsid w:val="00DA3282"/>
     <w:rsid w:val="00E047F4"/>
     <w:rsid w:val="00E52E32"/>
